--- a/Docs/Project Manager/Ανάλυση φάσεων.docx
+++ b/Docs/Project Manager/Ανάλυση φάσεων.docx
@@ -283,7 +283,40 @@
           <w:sz w:val="24"/>
           <w:szCs w:val="24"/>
         </w:rPr>
-        <w:t>μας είναι η δημιουργία της πρώτης φάσης του λογισμικού. Αυτό συνεπάγεται τα πρώτα βήματα για όλη την ομάδα. Έχουμε πρώτα από όλα τους πελάτες.</w:t>
+        <w:t>μας είναι η δημιουργία της πρώτης φάσης του λογισμικού</w:t>
+      </w:r>
+      <w:r>
+        <w:rPr>
+          <w:rFonts w:ascii="Times New Roman" w:hAnsi="Times New Roman" w:cs="Times New Roman"/>
+          <w:sz w:val="24"/>
+          <w:szCs w:val="24"/>
+        </w:rPr>
+        <w:t xml:space="preserve"> (</w:t>
+      </w:r>
+      <w:r>
+        <w:rPr>
+          <w:rFonts w:ascii="Times New Roman" w:hAnsi="Times New Roman" w:cs="Times New Roman"/>
+          <w:sz w:val="24"/>
+          <w:szCs w:val="24"/>
+          <w:lang w:val="en-US"/>
+        </w:rPr>
+        <w:t xml:space="preserve">Login Screen </w:t>
+      </w:r>
+      <w:r>
+        <w:rPr>
+          <w:rFonts w:ascii="Times New Roman" w:hAnsi="Times New Roman" w:cs="Times New Roman"/>
+          <w:sz w:val="24"/>
+          <w:szCs w:val="24"/>
+        </w:rPr>
+        <w:t>και λειτουργικότητα Προσθήκης/Τροποποίησης/Διαγραφής χρήστη από τον Διαχειριστή του λογισμικού)</w:t>
+      </w:r>
+      <w:r>
+        <w:rPr>
+          <w:rFonts w:ascii="Times New Roman" w:hAnsi="Times New Roman" w:cs="Times New Roman"/>
+          <w:sz w:val="24"/>
+          <w:szCs w:val="24"/>
+        </w:rPr>
+        <w:t>. Αυτό συνεπάγεται τα πρώτα βήματα για όλη την ομάδα. Έχουμε πρώτα από όλα τους πελάτες.</w:t>
       </w:r>
     </w:p>
     <w:p>
@@ -398,6 +431,7 @@
           <w:rFonts w:ascii="Times New Roman" w:hAnsi="Times New Roman" w:cs="Times New Roman"/>
           <w:sz w:val="24"/>
           <w:szCs w:val="24"/>
+          <w:lang w:val="en-US"/>
         </w:rPr>
       </w:pPr>
       <w:r>
@@ -575,6 +609,257 @@
           <w:szCs w:val="24"/>
         </w:rPr>
         <w:t>και να μην χρειαστεί να ξαναγίνει η διαδικασία από την αρχή με αποτέλεσμα να μην ξαναβγούμε εκτός χρονοδιαγράμματος  (Καθυστερήσουμε διότι αν τελειώνουμε πιο γρήγορα δεν είναι πρόβλημα)</w:t>
+      </w:r>
+    </w:p>
+    <w:p>
+      <w:pPr>
+        <w:rPr>
+          <w:rFonts w:ascii="Times New Roman" w:hAnsi="Times New Roman" w:cs="Times New Roman"/>
+          <w:b/>
+          <w:sz w:val="24"/>
+          <w:szCs w:val="24"/>
+        </w:rPr>
+      </w:pPr>
+      <w:r>
+        <w:rPr>
+          <w:rFonts w:ascii="Times New Roman" w:hAnsi="Times New Roman" w:cs="Times New Roman"/>
+          <w:b/>
+          <w:sz w:val="24"/>
+          <w:szCs w:val="24"/>
+        </w:rPr>
+        <w:t>Υλοποίηση κώδικα</w:t>
+      </w:r>
+    </w:p>
+    <w:p>
+      <w:pPr>
+        <w:rPr>
+          <w:rFonts w:ascii="Times New Roman" w:hAnsi="Times New Roman" w:cs="Times New Roman"/>
+          <w:sz w:val="24"/>
+          <w:szCs w:val="24"/>
+        </w:rPr>
+      </w:pPr>
+      <w:r>
+        <w:rPr>
+          <w:rFonts w:ascii="Times New Roman" w:hAnsi="Times New Roman" w:cs="Times New Roman"/>
+          <w:sz w:val="24"/>
+          <w:szCs w:val="24"/>
+        </w:rPr>
+        <w:t xml:space="preserve">Σε αυτήν την φάση του </w:t>
+      </w:r>
+      <w:r>
+        <w:rPr>
+          <w:rFonts w:ascii="Times New Roman" w:hAnsi="Times New Roman" w:cs="Times New Roman"/>
+          <w:sz w:val="24"/>
+          <w:szCs w:val="24"/>
+          <w:lang w:val="en-US"/>
+        </w:rPr>
+        <w:t xml:space="preserve">Sprint </w:t>
+      </w:r>
+      <w:r>
+        <w:rPr>
+          <w:rFonts w:ascii="Times New Roman" w:hAnsi="Times New Roman" w:cs="Times New Roman"/>
+          <w:sz w:val="24"/>
+          <w:szCs w:val="24"/>
+        </w:rPr>
+        <w:t xml:space="preserve">αντιμετωπίσαμε ένα πρόβλημα με την βάση δεδομένων το οποίο έπρεπε να λυθεί άμεσα αλλιώς δεν μπορεί να προχωρήσει το </w:t>
+      </w:r>
+      <w:r>
+        <w:rPr>
+          <w:rFonts w:ascii="Times New Roman" w:hAnsi="Times New Roman" w:cs="Times New Roman"/>
+          <w:sz w:val="24"/>
+          <w:szCs w:val="24"/>
+          <w:lang w:val="en-US"/>
+        </w:rPr>
+        <w:t>project</w:t>
+      </w:r>
+      <w:r>
+        <w:rPr>
+          <w:rFonts w:ascii="Times New Roman" w:hAnsi="Times New Roman" w:cs="Times New Roman"/>
+          <w:sz w:val="24"/>
+          <w:szCs w:val="24"/>
+        </w:rPr>
+        <w:t xml:space="preserve">. Η βάση δεδομένων που επιλεχτεί από εμάς </w:t>
+      </w:r>
+      <w:r>
+        <w:rPr>
+          <w:rFonts w:ascii="Times New Roman" w:hAnsi="Times New Roman" w:cs="Times New Roman"/>
+          <w:sz w:val="24"/>
+          <w:szCs w:val="24"/>
+          <w:lang w:val="en-US"/>
+        </w:rPr>
+        <w:t xml:space="preserve">(Oracle XE) </w:t>
+      </w:r>
+      <w:r>
+        <w:rPr>
+          <w:rFonts w:ascii="Times New Roman" w:hAnsi="Times New Roman" w:cs="Times New Roman"/>
+          <w:sz w:val="24"/>
+          <w:szCs w:val="24"/>
+        </w:rPr>
+        <w:t xml:space="preserve">δεν υποστηρίζει ελληνικά οπότε αυτό μας αφήνει με δύο διαθέσιμες επιλογές, εκ των οποίων η μία είναι η βιώσιμη. Η μία λύση θα ήταν να αλλάξουμε βάση δεδομένων πράγμα το οποίο δεν μας συμφέρει λόγω έλλειψης γνώσεων με άλλες βάσεις δεδομένων, επομένως πρέπει να χρησιμοποιήσουμε αυτά που έχουμε για να προλάβουμε να φέρουμε εις πέρας το έργο σε ένα τόσο μικρό χρονικό διάστημα. Επομένως η επόμενη λύση που προτάθηκε και επιλέχτηκε είναι η μη χρήση ελληνικής συμβολοσειράς στα δεδομένα εισόδου. Το </w:t>
+      </w:r>
+      <w:r>
+        <w:rPr>
+          <w:rFonts w:ascii="Times New Roman" w:hAnsi="Times New Roman" w:cs="Times New Roman"/>
+          <w:sz w:val="24"/>
+          <w:szCs w:val="24"/>
+          <w:lang w:val="en-US"/>
+        </w:rPr>
+        <w:t xml:space="preserve">User </w:t>
+      </w:r>
+      <w:proofErr w:type="spellStart"/>
+      <w:r>
+        <w:rPr>
+          <w:rFonts w:ascii="Times New Roman" w:hAnsi="Times New Roman" w:cs="Times New Roman"/>
+          <w:sz w:val="24"/>
+          <w:szCs w:val="24"/>
+          <w:lang w:val="en-US"/>
+        </w:rPr>
+        <w:t>Inteface</w:t>
+      </w:r>
+      <w:proofErr w:type="spellEnd"/>
+      <w:r>
+        <w:rPr>
+          <w:rFonts w:ascii="Times New Roman" w:hAnsi="Times New Roman" w:cs="Times New Roman"/>
+          <w:sz w:val="24"/>
+          <w:szCs w:val="24"/>
+          <w:lang w:val="en-US"/>
+        </w:rPr>
+        <w:t xml:space="preserve"> </w:t>
+      </w:r>
+      <w:r>
+        <w:rPr>
+          <w:rFonts w:ascii="Times New Roman" w:hAnsi="Times New Roman" w:cs="Times New Roman"/>
+          <w:sz w:val="24"/>
+          <w:szCs w:val="24"/>
+        </w:rPr>
+        <w:t xml:space="preserve">θα είναι κανονικά στα ελληνικά αλλά τα δεδομένα που θα εισάγει ο χρήστης θα πρέπει να είναι με λατινικούς χαρακτήρες για να αποφύγουμε προβλήματα με την βάση δεδομένων. (Αν είχαμε περισσότερο χρόνο θα το εξερευνούσαμε περαιτέρω το πρόβλημα και θα δοκιμάζαμε άλλα εργαλεία για την υλοποίηση του λογισμικού μας) </w:t>
+      </w:r>
+    </w:p>
+    <w:p>
+      <w:pPr>
+        <w:rPr>
+          <w:rFonts w:ascii="Times New Roman" w:hAnsi="Times New Roman" w:cs="Times New Roman"/>
+          <w:b/>
+          <w:sz w:val="24"/>
+          <w:szCs w:val="24"/>
+        </w:rPr>
+      </w:pPr>
+    </w:p>
+    <w:p>
+      <w:pPr>
+        <w:rPr>
+          <w:rFonts w:ascii="Times New Roman" w:hAnsi="Times New Roman" w:cs="Times New Roman"/>
+          <w:b/>
+          <w:sz w:val="24"/>
+          <w:szCs w:val="24"/>
+        </w:rPr>
+      </w:pPr>
+    </w:p>
+    <w:p>
+      <w:pPr>
+        <w:rPr>
+          <w:rFonts w:ascii="Times New Roman" w:hAnsi="Times New Roman" w:cs="Times New Roman"/>
+          <w:b/>
+          <w:sz w:val="24"/>
+          <w:szCs w:val="24"/>
+        </w:rPr>
+      </w:pPr>
+      <w:r>
+        <w:rPr>
+          <w:rFonts w:ascii="Times New Roman" w:hAnsi="Times New Roman" w:cs="Times New Roman"/>
+          <w:b/>
+          <w:sz w:val="24"/>
+          <w:szCs w:val="24"/>
+        </w:rPr>
+        <w:lastRenderedPageBreak/>
+        <w:t>Τελικός Έλεγχος</w:t>
+      </w:r>
+    </w:p>
+    <w:p>
+      <w:pPr>
+        <w:rPr>
+          <w:rFonts w:ascii="Times New Roman" w:hAnsi="Times New Roman" w:cs="Times New Roman"/>
+          <w:sz w:val="24"/>
+          <w:szCs w:val="24"/>
+        </w:rPr>
+      </w:pPr>
+      <w:r>
+        <w:rPr>
+          <w:rFonts w:ascii="Times New Roman" w:hAnsi="Times New Roman" w:cs="Times New Roman"/>
+          <w:sz w:val="24"/>
+          <w:szCs w:val="24"/>
+        </w:rPr>
+        <w:t>Η σχεδίαση των ελέγχων ξεκίνησε αρκετά νωρίς, πιο συγκεκριμένα ξεκίνησε μόλις βγήκαν οι προδιαγραφές σαν ιδέα του τι θα ελεγχτεί, καθώς στην πορεία ειδικεύτηκαν πάνω στην σχεδίαση των προγραμματιστών.</w:t>
+      </w:r>
+    </w:p>
+    <w:p>
+      <w:pPr>
+        <w:rPr>
+          <w:rFonts w:ascii="Times New Roman" w:hAnsi="Times New Roman" w:cs="Times New Roman"/>
+          <w:b/>
+          <w:sz w:val="24"/>
+          <w:szCs w:val="24"/>
+        </w:rPr>
+      </w:pPr>
+      <w:r>
+        <w:rPr>
+          <w:rFonts w:ascii="Times New Roman" w:hAnsi="Times New Roman" w:cs="Times New Roman"/>
+          <w:b/>
+          <w:sz w:val="24"/>
+          <w:szCs w:val="24"/>
+        </w:rPr>
+        <w:t>Παράδοση στον Πελάτη</w:t>
+      </w:r>
+    </w:p>
+    <w:p>
+      <w:pPr>
+        <w:rPr>
+          <w:rFonts w:ascii="Times New Roman" w:hAnsi="Times New Roman" w:cs="Times New Roman"/>
+          <w:sz w:val="24"/>
+          <w:szCs w:val="24"/>
+        </w:rPr>
+      </w:pPr>
+      <w:r>
+        <w:rPr>
+          <w:rFonts w:ascii="Times New Roman" w:hAnsi="Times New Roman" w:cs="Times New Roman"/>
+          <w:sz w:val="24"/>
+          <w:szCs w:val="24"/>
+        </w:rPr>
+        <w:t xml:space="preserve">Η πρώτη αλληλεπίδραση με τον πελάτη από άποψη αποτελεσμάτων είναι η επιλογή και αποδοχή των </w:t>
+      </w:r>
+      <w:r>
+        <w:rPr>
+          <w:rFonts w:ascii="Times New Roman" w:hAnsi="Times New Roman" w:cs="Times New Roman"/>
+          <w:sz w:val="24"/>
+          <w:szCs w:val="24"/>
+          <w:lang w:val="en-US"/>
+        </w:rPr>
+        <w:t xml:space="preserve">mockup screens </w:t>
+      </w:r>
+      <w:r>
+        <w:rPr>
+          <w:rFonts w:ascii="Times New Roman" w:hAnsi="Times New Roman" w:cs="Times New Roman"/>
+          <w:sz w:val="24"/>
+          <w:szCs w:val="24"/>
+        </w:rPr>
+        <w:t xml:space="preserve">η οποία έγινε επιτυχώς από την Ελένη που είναι προγραμματιστής. Δημιουργήθηκαν 2 είδη </w:t>
+      </w:r>
+      <w:r>
+        <w:rPr>
+          <w:rFonts w:ascii="Times New Roman" w:hAnsi="Times New Roman" w:cs="Times New Roman"/>
+          <w:sz w:val="24"/>
+          <w:szCs w:val="24"/>
+          <w:lang w:val="en-US"/>
+        </w:rPr>
+        <w:t>mockup</w:t>
+      </w:r>
+      <w:r>
+        <w:rPr>
+          <w:rFonts w:ascii="Times New Roman" w:hAnsi="Times New Roman" w:cs="Times New Roman"/>
+          <w:sz w:val="24"/>
+          <w:szCs w:val="24"/>
+        </w:rPr>
+        <w:t>, το ένα εκ των οποίων ήταν με σκούρο θέμα ενώ το δεύτερο ήταν με ανοιχτό θέμα. Οι πελάτες αποφάσισαν ότι προτιμούν το σκούρο θέμα με αποτέλεσμα οι υπόλοιπες οθόνες να σχεδιαστούν με σκούρο θέμα.</w:t>
       </w:r>
     </w:p>
     <w:sectPr>

--- a/Docs/Project Manager/Ανάλυση φάσεων.docx
+++ b/Docs/Project Manager/Ανάλυση φάσεων.docx
@@ -56,25 +56,7 @@
           <w:sz w:val="24"/>
           <w:szCs w:val="24"/>
         </w:rPr>
-        <w:t xml:space="preserve">Καταρχάς οι φάσεις δεν είναι απομονωμένες για να πετύχουμε </w:t>
-      </w:r>
-      <w:proofErr w:type="spellStart"/>
-      <w:r>
-        <w:rPr>
-          <w:rFonts w:ascii="Times New Roman" w:hAnsi="Times New Roman" w:cs="Times New Roman"/>
-          <w:sz w:val="24"/>
-          <w:szCs w:val="24"/>
-        </w:rPr>
-        <w:t>παραλληλοποίηση</w:t>
-      </w:r>
-      <w:proofErr w:type="spellEnd"/>
-      <w:r>
-        <w:rPr>
-          <w:rFonts w:ascii="Times New Roman" w:hAnsi="Times New Roman" w:cs="Times New Roman"/>
-          <w:sz w:val="24"/>
-          <w:szCs w:val="24"/>
-        </w:rPr>
-        <w:t xml:space="preserve"> του έργου ώστε να τελειώσουμε όσο το δυνατόν περισσότερα τμήματα του λογισμικού μπορούμε σαν ομάδα. Με βάση αυτό και το γεγονός πως το μοντέλο κύκλου ζωής που χρησιμοποιούμε είναι το </w:t>
+        <w:t xml:space="preserve">Καταρχάς οι φάσεις δεν είναι απομονωμένες για να πετύχουμε παραλληλοποίηση του έργου ώστε να τελειώσουμε όσο το δυνατόν περισσότερα τμήματα του λογισμικού μπορούμε σαν ομάδα. Με βάση αυτό και το γεγονός πως το μοντέλο κύκλου ζωής που χρησιμοποιούμε είναι το </w:t>
       </w:r>
       <w:r>
         <w:rPr>
@@ -159,25 +141,7 @@
           <w:sz w:val="24"/>
           <w:szCs w:val="24"/>
         </w:rPr>
-        <w:t xml:space="preserve">είναι ένα υποέργο, το οποίο υποέργο περνάει όλες τις φάσεις. Επομένως πέρα από την </w:t>
-      </w:r>
-      <w:proofErr w:type="spellStart"/>
-      <w:r>
-        <w:rPr>
-          <w:rFonts w:ascii="Times New Roman" w:hAnsi="Times New Roman" w:cs="Times New Roman"/>
-          <w:sz w:val="24"/>
-          <w:szCs w:val="24"/>
-        </w:rPr>
-        <w:t>παραλληλοποίηση</w:t>
-      </w:r>
-      <w:proofErr w:type="spellEnd"/>
-      <w:r>
-        <w:rPr>
-          <w:rFonts w:ascii="Times New Roman" w:hAnsi="Times New Roman" w:cs="Times New Roman"/>
-          <w:sz w:val="24"/>
-          <w:szCs w:val="24"/>
-        </w:rPr>
-        <w:t xml:space="preserve"> πετυχαίνουμε και μια προτυποποίηση ορισμένων διαδικασιών από όλα τα μέλη ώστε τα επόμενα </w:t>
+        <w:t xml:space="preserve">είναι ένα υποέργο, το οποίο υποέργο περνάει όλες τις φάσεις. Επομένως πέρα από την παραλληλοποίηση πετυχαίνουμε και μια προτυποποίηση ορισμένων διαδικασιών από όλα τα μέλη ώστε τα επόμενα </w:t>
       </w:r>
       <w:r>
         <w:rPr>
@@ -442,25 +406,14 @@
         </w:rPr>
         <w:t xml:space="preserve">Βλέποντας τις αρχικές απαιτήσεις αρχίσαμε να σκεφτόμαστε συλλογικά πιθανούς κινδύνους, και πως θα τους αποτρέψουμε από το να εμφανιστούν. Ένας από αυτούς ήταν η βάση δεδομένων στην φάση υλοποίησης. Η αρχική ιδέα ήταν η βάση δεδομένων να είναι </w:t>
       </w:r>
-      <w:proofErr w:type="spellStart"/>
-      <w:r>
-        <w:rPr>
-          <w:rFonts w:ascii="Times New Roman" w:hAnsi="Times New Roman" w:cs="Times New Roman"/>
-          <w:sz w:val="24"/>
-          <w:szCs w:val="24"/>
-          <w:lang w:val="en-US"/>
-        </w:rPr>
-        <w:t>Sqlite</w:t>
-      </w:r>
-      <w:proofErr w:type="spellEnd"/>
-      <w:r>
-        <w:rPr>
-          <w:rFonts w:ascii="Times New Roman" w:hAnsi="Times New Roman" w:cs="Times New Roman"/>
-          <w:sz w:val="24"/>
-          <w:szCs w:val="24"/>
-          <w:lang w:val="en-US"/>
-        </w:rPr>
-        <w:t xml:space="preserve"> </w:t>
+      <w:r>
+        <w:rPr>
+          <w:rFonts w:ascii="Times New Roman" w:hAnsi="Times New Roman" w:cs="Times New Roman"/>
+          <w:sz w:val="24"/>
+          <w:szCs w:val="24"/>
+          <w:lang w:val="en-US"/>
+        </w:rPr>
+        <w:t xml:space="preserve">Sqlite </w:t>
       </w:r>
       <w:r>
         <w:rPr>
@@ -470,7 +423,6 @@
         </w:rPr>
         <w:t xml:space="preserve">ώστε να μην επιβαρύνουμε τον υπολογιστή του χρήστη με επιπλέον τρίτα συστήματα </w:t>
       </w:r>
-      <w:proofErr w:type="spellStart"/>
       <w:r>
         <w:rPr>
           <w:rFonts w:ascii="Times New Roman" w:hAnsi="Times New Roman" w:cs="Times New Roman"/>
@@ -480,7 +432,6 @@
         </w:rPr>
         <w:t>dbms</w:t>
       </w:r>
-      <w:proofErr w:type="spellEnd"/>
       <w:r>
         <w:rPr>
           <w:rFonts w:ascii="Times New Roman" w:hAnsi="Times New Roman" w:cs="Times New Roman"/>
@@ -489,25 +440,14 @@
         </w:rPr>
         <w:t xml:space="preserve">. Τελικά μετά από μια ανάλυση καταλήξαμε στο γεγονός πως δεν μπορούμε να το αποφύγουμε οπότε για να αποφύγουμε προβλήματα υλοποίησης και προβλήματα συντήρησης αποφασίσαμε συλλογικά να χρησιμοποιήσουμε βάση δεδομένων με </w:t>
       </w:r>
-      <w:proofErr w:type="spellStart"/>
-      <w:r>
-        <w:rPr>
-          <w:rFonts w:ascii="Times New Roman" w:hAnsi="Times New Roman" w:cs="Times New Roman"/>
-          <w:sz w:val="24"/>
-          <w:szCs w:val="24"/>
-          <w:lang w:val="en-US"/>
-        </w:rPr>
-        <w:t>dbms</w:t>
-      </w:r>
-      <w:proofErr w:type="spellEnd"/>
-      <w:r>
-        <w:rPr>
-          <w:rFonts w:ascii="Times New Roman" w:hAnsi="Times New Roman" w:cs="Times New Roman"/>
-          <w:sz w:val="24"/>
-          <w:szCs w:val="24"/>
-          <w:lang w:val="en-US"/>
-        </w:rPr>
-        <w:t xml:space="preserve"> (Oracle XE)</w:t>
+      <w:r>
+        <w:rPr>
+          <w:rFonts w:ascii="Times New Roman" w:hAnsi="Times New Roman" w:cs="Times New Roman"/>
+          <w:sz w:val="24"/>
+          <w:szCs w:val="24"/>
+          <w:lang w:val="en-US"/>
+        </w:rPr>
+        <w:t>dbms (Oracle XE)</w:t>
       </w:r>
       <w:r>
         <w:rPr>
@@ -704,74 +644,359 @@
           <w:szCs w:val="24"/>
           <w:lang w:val="en-US"/>
         </w:rPr>
-        <w:t xml:space="preserve">User </w:t>
-      </w:r>
-      <w:proofErr w:type="spellStart"/>
-      <w:r>
-        <w:rPr>
-          <w:rFonts w:ascii="Times New Roman" w:hAnsi="Times New Roman" w:cs="Times New Roman"/>
-          <w:sz w:val="24"/>
-          <w:szCs w:val="24"/>
-          <w:lang w:val="en-US"/>
-        </w:rPr>
-        <w:t>Inteface</w:t>
-      </w:r>
-      <w:proofErr w:type="spellEnd"/>
-      <w:r>
-        <w:rPr>
-          <w:rFonts w:ascii="Times New Roman" w:hAnsi="Times New Roman" w:cs="Times New Roman"/>
-          <w:sz w:val="24"/>
-          <w:szCs w:val="24"/>
-          <w:lang w:val="en-US"/>
-        </w:rPr>
-        <w:t xml:space="preserve"> </w:t>
-      </w:r>
-      <w:r>
-        <w:rPr>
-          <w:rFonts w:ascii="Times New Roman" w:hAnsi="Times New Roman" w:cs="Times New Roman"/>
-          <w:sz w:val="24"/>
-          <w:szCs w:val="24"/>
-        </w:rPr>
-        <w:t xml:space="preserve">θα είναι κανονικά στα ελληνικά αλλά τα δεδομένα που θα εισάγει ο χρήστης θα πρέπει να είναι με λατινικούς χαρακτήρες για να αποφύγουμε προβλήματα με την βάση δεδομένων. (Αν είχαμε περισσότερο χρόνο θα το εξερευνούσαμε περαιτέρω το πρόβλημα και θα δοκιμάζαμε άλλα εργαλεία για την υλοποίηση του λογισμικού μας) </w:t>
-      </w:r>
-    </w:p>
-    <w:p>
-      <w:pPr>
-        <w:rPr>
-          <w:rFonts w:ascii="Times New Roman" w:hAnsi="Times New Roman" w:cs="Times New Roman"/>
-          <w:b/>
-          <w:sz w:val="24"/>
-          <w:szCs w:val="24"/>
-        </w:rPr>
-      </w:pPr>
-    </w:p>
-    <w:p>
-      <w:pPr>
-        <w:rPr>
-          <w:rFonts w:ascii="Times New Roman" w:hAnsi="Times New Roman" w:cs="Times New Roman"/>
-          <w:b/>
-          <w:sz w:val="24"/>
-          <w:szCs w:val="24"/>
-        </w:rPr>
-      </w:pPr>
-    </w:p>
-    <w:p>
-      <w:pPr>
-        <w:rPr>
-          <w:rFonts w:ascii="Times New Roman" w:hAnsi="Times New Roman" w:cs="Times New Roman"/>
-          <w:b/>
-          <w:sz w:val="24"/>
-          <w:szCs w:val="24"/>
-        </w:rPr>
-      </w:pPr>
-      <w:r>
-        <w:rPr>
-          <w:rFonts w:ascii="Times New Roman" w:hAnsi="Times New Roman" w:cs="Times New Roman"/>
-          <w:b/>
+        <w:t xml:space="preserve">User Inteface </w:t>
+      </w:r>
+      <w:r>
+        <w:rPr>
+          <w:rFonts w:ascii="Times New Roman" w:hAnsi="Times New Roman" w:cs="Times New Roman"/>
+          <w:sz w:val="24"/>
+          <w:szCs w:val="24"/>
+        </w:rPr>
+        <w:t>θα είναι κανονικά στα ελληνικά αλλά τα δεδομένα που θα εισάγει ο χρήστης θα πρέπει να είναι με λατινικούς χαρακτήρες για να αποφύγουμε προβλήματα με την βάση δεδομένων. (Αν είχαμε περισσότερο χρόνο θα το εξερευνούσαμε περαιτέρω το πρόβλημα και θα δοκιμάζαμε άλλα εργαλεία για τη</w:t>
+      </w:r>
+      <w:r>
+        <w:rPr>
+          <w:rFonts w:ascii="Times New Roman" w:hAnsi="Times New Roman" w:cs="Times New Roman"/>
+          <w:sz w:val="24"/>
+          <w:szCs w:val="24"/>
+        </w:rPr>
+        <w:t>ν υλοποίηση του λογισμικού μας)</w:t>
+      </w:r>
+      <w:r>
+        <w:rPr>
+          <w:rFonts w:ascii="Times New Roman" w:hAnsi="Times New Roman" w:cs="Times New Roman"/>
+          <w:sz w:val="24"/>
+          <w:szCs w:val="24"/>
+          <w:lang w:val="en-US"/>
+        </w:rPr>
+        <w:t xml:space="preserve">. </w:t>
+      </w:r>
+      <w:r>
+        <w:rPr>
+          <w:rFonts w:ascii="Times New Roman" w:hAnsi="Times New Roman" w:cs="Times New Roman"/>
+          <w:sz w:val="24"/>
+          <w:szCs w:val="24"/>
+        </w:rPr>
+        <w:t xml:space="preserve">Συναντήθηκε ένα μεγάλο πρόβλημα με την υλοποίηση (ευτυχώς είναι ακόμα νωρίς και προλαβαίνουμε να το διορθώσουμε) όπου η </w:t>
+      </w:r>
+      <w:r>
+        <w:rPr>
+          <w:rFonts w:ascii="Times New Roman" w:hAnsi="Times New Roman" w:cs="Times New Roman"/>
+          <w:sz w:val="24"/>
+          <w:szCs w:val="24"/>
+          <w:lang w:val="en-US"/>
+        </w:rPr>
+        <w:t>java ε</w:t>
+      </w:r>
+      <w:r>
+        <w:rPr>
+          <w:rFonts w:ascii="Times New Roman" w:hAnsi="Times New Roman" w:cs="Times New Roman"/>
+          <w:sz w:val="24"/>
+          <w:szCs w:val="24"/>
+        </w:rPr>
+        <w:t xml:space="preserve">ίναι σε θέση να δουλέψει σωστά με τα </w:t>
+      </w:r>
+      <w:r>
+        <w:rPr>
+          <w:rFonts w:ascii="Times New Roman" w:hAnsi="Times New Roman" w:cs="Times New Roman"/>
+          <w:sz w:val="24"/>
+          <w:szCs w:val="24"/>
+          <w:lang w:val="en-US"/>
+        </w:rPr>
+        <w:t xml:space="preserve">fxml </w:t>
+      </w:r>
+      <w:r>
+        <w:rPr>
+          <w:rFonts w:ascii="Times New Roman" w:hAnsi="Times New Roman" w:cs="Times New Roman"/>
+          <w:sz w:val="24"/>
+          <w:szCs w:val="24"/>
+        </w:rPr>
+        <w:t xml:space="preserve">αρχεία. Παρότι βρέθηκε μία γρήγορη λύση για να το αποφύγουμε αυτό το πρόβλημα ο ρυθμός προβλημάτων που </w:t>
+      </w:r>
+      <w:r>
+        <w:rPr>
+          <w:rFonts w:ascii="Times New Roman" w:hAnsi="Times New Roman" w:cs="Times New Roman"/>
           <w:sz w:val="24"/>
           <w:szCs w:val="24"/>
         </w:rPr>
         <w:lastRenderedPageBreak/>
+        <w:t xml:space="preserve">εμφανίζονται είναι πολύ μικρός και οι ώρες που χάνουμε για να τα λύσουμε είναι πολλές πράγμα που δεν είναι αποδοτικό για το έργο μας. Χρειαζόμαστε μία σταθερή τεχνολογία για να βασίσουμε το έργο μας όπου δεν θα εμφανίζονται πολύ συχνά προβλήματα και αν εμφανίζονται να λύνονται σχετικά εύκολα και γρήγορα. Γιαυτόν τον λόγο αποφασίσαμε να προχωρήσουμε το έργο μας με την γλώσσα προγραμματισμού </w:t>
+      </w:r>
+      <w:r>
+        <w:rPr>
+          <w:rFonts w:ascii="Times New Roman" w:hAnsi="Times New Roman" w:cs="Times New Roman"/>
+          <w:sz w:val="24"/>
+          <w:szCs w:val="24"/>
+          <w:lang w:val="en-US"/>
+        </w:rPr>
+        <w:t xml:space="preserve">C# </w:t>
+      </w:r>
+      <w:r>
+        <w:rPr>
+          <w:rFonts w:ascii="Times New Roman" w:hAnsi="Times New Roman" w:cs="Times New Roman"/>
+          <w:sz w:val="24"/>
+          <w:szCs w:val="24"/>
+        </w:rPr>
+        <w:t xml:space="preserve">αντί για </w:t>
+      </w:r>
+      <w:r>
+        <w:rPr>
+          <w:rFonts w:ascii="Times New Roman" w:hAnsi="Times New Roman" w:cs="Times New Roman"/>
+          <w:sz w:val="24"/>
+          <w:szCs w:val="24"/>
+          <w:lang w:val="en-US"/>
+        </w:rPr>
+        <w:t xml:space="preserve">Java </w:t>
+      </w:r>
+      <w:r>
+        <w:rPr>
+          <w:rFonts w:ascii="Times New Roman" w:hAnsi="Times New Roman" w:cs="Times New Roman"/>
+          <w:sz w:val="24"/>
+          <w:szCs w:val="24"/>
+        </w:rPr>
+        <w:t xml:space="preserve">η οποία είναι πολύ πιο αποδοτική και εύκολη στην χρήση της από την </w:t>
+      </w:r>
+      <w:r>
+        <w:rPr>
+          <w:rFonts w:ascii="Times New Roman" w:hAnsi="Times New Roman" w:cs="Times New Roman"/>
+          <w:sz w:val="24"/>
+          <w:szCs w:val="24"/>
+          <w:lang w:val="en-US"/>
+        </w:rPr>
+        <w:t xml:space="preserve">java. </w:t>
+      </w:r>
+      <w:r>
+        <w:rPr>
+          <w:rFonts w:ascii="Times New Roman" w:hAnsi="Times New Roman" w:cs="Times New Roman"/>
+          <w:sz w:val="24"/>
+          <w:szCs w:val="24"/>
+        </w:rPr>
+        <w:t>Η σχεδίαση παραμένει η ίδια οπότε η υλοποίηση θα πρέπει να ολοκληρωθεί πάλι γρήγορα. Με την αλλαγή της τεχνολογίας που κάνουμε λύνουμε πολλά υπάρχοντα προβλήματα αλλά και μελλοντικά. Μαζί με την</w:t>
+      </w:r>
+      <w:r>
+        <w:rPr>
+          <w:rFonts w:ascii="Times New Roman" w:hAnsi="Times New Roman" w:cs="Times New Roman"/>
+          <w:sz w:val="24"/>
+          <w:szCs w:val="24"/>
+          <w:lang w:val="en-US"/>
+        </w:rPr>
+        <w:t xml:space="preserve"> java </w:t>
+      </w:r>
+      <w:r>
+        <w:rPr>
+          <w:rFonts w:ascii="Times New Roman" w:hAnsi="Times New Roman" w:cs="Times New Roman"/>
+          <w:sz w:val="24"/>
+          <w:szCs w:val="24"/>
+        </w:rPr>
+        <w:t xml:space="preserve">σταματάμε και την χρήση της </w:t>
+      </w:r>
+      <w:r>
+        <w:rPr>
+          <w:rFonts w:ascii="Times New Roman" w:hAnsi="Times New Roman" w:cs="Times New Roman"/>
+          <w:sz w:val="24"/>
+          <w:szCs w:val="24"/>
+          <w:lang w:val="en-US"/>
+        </w:rPr>
+        <w:t>Oracle XE</w:t>
+      </w:r>
+      <w:r>
+        <w:rPr>
+          <w:rFonts w:ascii="Times New Roman" w:hAnsi="Times New Roman" w:cs="Times New Roman"/>
+          <w:sz w:val="24"/>
+          <w:szCs w:val="24"/>
+        </w:rPr>
+        <w:t xml:space="preserve"> επιλέγοντας την </w:t>
+      </w:r>
+      <w:r>
+        <w:rPr>
+          <w:rFonts w:ascii="Times New Roman" w:hAnsi="Times New Roman" w:cs="Times New Roman"/>
+          <w:sz w:val="24"/>
+          <w:szCs w:val="24"/>
+          <w:lang w:val="en-US"/>
+        </w:rPr>
+        <w:t xml:space="preserve">Sqlite </w:t>
+      </w:r>
+      <w:r>
+        <w:rPr>
+          <w:rFonts w:ascii="Times New Roman" w:hAnsi="Times New Roman" w:cs="Times New Roman"/>
+          <w:sz w:val="24"/>
+          <w:szCs w:val="24"/>
+        </w:rPr>
+        <w:t xml:space="preserve">σαν βάση δεδομένων η οποία έχει πολλά καλά για το έργο μας. Για αρχή η </w:t>
+      </w:r>
+      <w:r>
+        <w:rPr>
+          <w:rFonts w:ascii="Times New Roman" w:hAnsi="Times New Roman" w:cs="Times New Roman"/>
+          <w:sz w:val="24"/>
+          <w:szCs w:val="24"/>
+          <w:lang w:val="en-US"/>
+        </w:rPr>
+        <w:t xml:space="preserve">Sqlite </w:t>
+      </w:r>
+      <w:r>
+        <w:rPr>
+          <w:rFonts w:ascii="Times New Roman" w:hAnsi="Times New Roman" w:cs="Times New Roman"/>
+          <w:sz w:val="24"/>
+          <w:szCs w:val="24"/>
+        </w:rPr>
+        <w:t xml:space="preserve">επιτρέπει ελληνικούς χαρακτήρες από </w:t>
+      </w:r>
+      <w:r>
+        <w:rPr>
+          <w:rFonts w:ascii="Times New Roman" w:hAnsi="Times New Roman" w:cs="Times New Roman"/>
+          <w:sz w:val="24"/>
+          <w:szCs w:val="24"/>
+          <w:lang w:val="en-US"/>
+        </w:rPr>
+        <w:t xml:space="preserve">default </w:t>
+      </w:r>
+      <w:r>
+        <w:rPr>
+          <w:rFonts w:ascii="Times New Roman" w:hAnsi="Times New Roman" w:cs="Times New Roman"/>
+          <w:sz w:val="24"/>
+          <w:szCs w:val="24"/>
+        </w:rPr>
+        <w:t xml:space="preserve">και είναι πιο γρήγορη η υλοποίηση της και δεν απαιτεί κάποιο στήσιμο στην πλευρά του χρήστη. Ένα βασικό μελλοντικό πρόβλημα που γλυτώνουμε με την αλλαγή της γλώσσας είναι αυτό του </w:t>
+      </w:r>
+      <w:r>
+        <w:rPr>
+          <w:rFonts w:ascii="Times New Roman" w:hAnsi="Times New Roman" w:cs="Times New Roman"/>
+          <w:sz w:val="24"/>
+          <w:szCs w:val="24"/>
+          <w:lang w:val="en-US"/>
+        </w:rPr>
+        <w:t xml:space="preserve">Bundling </w:t>
+      </w:r>
+      <w:r>
+        <w:rPr>
+          <w:rFonts w:ascii="Times New Roman" w:hAnsi="Times New Roman" w:cs="Times New Roman"/>
+          <w:sz w:val="24"/>
+          <w:szCs w:val="24"/>
+        </w:rPr>
+        <w:t xml:space="preserve">όπου δεν χρειάζεται να φτιαχτεί κάποιο </w:t>
+      </w:r>
+      <w:r>
+        <w:rPr>
+          <w:rFonts w:ascii="Times New Roman" w:hAnsi="Times New Roman" w:cs="Times New Roman"/>
+          <w:sz w:val="24"/>
+          <w:szCs w:val="24"/>
+          <w:lang w:val="en-US"/>
+        </w:rPr>
+        <w:t xml:space="preserve">setup </w:t>
+      </w:r>
+      <w:r>
+        <w:rPr>
+          <w:rFonts w:ascii="Times New Roman" w:hAnsi="Times New Roman" w:cs="Times New Roman"/>
+          <w:sz w:val="24"/>
+          <w:szCs w:val="24"/>
+        </w:rPr>
+        <w:t xml:space="preserve">αρχείο, αλλά μπορεί το λογισμικό μας να λειτουργεί σαν </w:t>
+      </w:r>
+      <w:r>
+        <w:rPr>
+          <w:rFonts w:ascii="Times New Roman" w:hAnsi="Times New Roman" w:cs="Times New Roman"/>
+          <w:sz w:val="24"/>
+          <w:szCs w:val="24"/>
+          <w:lang w:val="en-US"/>
+        </w:rPr>
+        <w:t>portable executable</w:t>
+      </w:r>
+      <w:r>
+        <w:rPr>
+          <w:rFonts w:ascii="Times New Roman" w:hAnsi="Times New Roman" w:cs="Times New Roman"/>
+          <w:sz w:val="24"/>
+          <w:szCs w:val="24"/>
+        </w:rPr>
+        <w:t xml:space="preserve">. Η </w:t>
+      </w:r>
+      <w:r>
+        <w:rPr>
+          <w:rFonts w:ascii="Times New Roman" w:hAnsi="Times New Roman" w:cs="Times New Roman"/>
+          <w:sz w:val="24"/>
+          <w:szCs w:val="24"/>
+          <w:lang w:val="en-US"/>
+        </w:rPr>
+        <w:t xml:space="preserve">C# </w:t>
+      </w:r>
+      <w:r>
+        <w:rPr>
+          <w:rFonts w:ascii="Times New Roman" w:hAnsi="Times New Roman" w:cs="Times New Roman"/>
+          <w:sz w:val="24"/>
+          <w:szCs w:val="24"/>
+        </w:rPr>
+        <w:t xml:space="preserve">βγάζει αυτόματα το </w:t>
+      </w:r>
+      <w:r>
+        <w:rPr>
+          <w:rFonts w:ascii="Times New Roman" w:hAnsi="Times New Roman" w:cs="Times New Roman"/>
+          <w:sz w:val="24"/>
+          <w:szCs w:val="24"/>
+          <w:lang w:val="en-US"/>
+        </w:rPr>
+        <w:t xml:space="preserve">.exe </w:t>
+      </w:r>
+      <w:r>
+        <w:rPr>
+          <w:rFonts w:ascii="Times New Roman" w:hAnsi="Times New Roman" w:cs="Times New Roman"/>
+          <w:sz w:val="24"/>
+          <w:szCs w:val="24"/>
+        </w:rPr>
+        <w:t xml:space="preserve">το οποίο θα γίνει </w:t>
+      </w:r>
+      <w:r>
+        <w:rPr>
+          <w:rFonts w:ascii="Times New Roman" w:hAnsi="Times New Roman" w:cs="Times New Roman"/>
+          <w:sz w:val="24"/>
+          <w:szCs w:val="24"/>
+          <w:lang w:val="en-US"/>
+        </w:rPr>
+        <w:t xml:space="preserve">shipped </w:t>
+      </w:r>
+      <w:r>
+        <w:rPr>
+          <w:rFonts w:ascii="Times New Roman" w:hAnsi="Times New Roman" w:cs="Times New Roman"/>
+          <w:sz w:val="24"/>
+          <w:szCs w:val="24"/>
+        </w:rPr>
+        <w:t>στον πελάτη για χρήση.</w:t>
+      </w:r>
+    </w:p>
+    <w:p>
+      <w:pPr>
+        <w:rPr>
+          <w:rFonts w:ascii="Times New Roman" w:hAnsi="Times New Roman" w:cs="Times New Roman"/>
+          <w:b/>
+          <w:sz w:val="24"/>
+          <w:szCs w:val="24"/>
+        </w:rPr>
+      </w:pPr>
+    </w:p>
+    <w:p>
+      <w:pPr>
+        <w:rPr>
+          <w:rFonts w:ascii="Times New Roman" w:hAnsi="Times New Roman" w:cs="Times New Roman"/>
+          <w:b/>
+          <w:sz w:val="24"/>
+          <w:szCs w:val="24"/>
+        </w:rPr>
+      </w:pPr>
+    </w:p>
+    <w:p>
+      <w:pPr>
+        <w:rPr>
+          <w:rFonts w:ascii="Times New Roman" w:hAnsi="Times New Roman" w:cs="Times New Roman"/>
+          <w:b/>
+          <w:sz w:val="24"/>
+          <w:szCs w:val="24"/>
+        </w:rPr>
+      </w:pPr>
+      <w:r>
+        <w:rPr>
+          <w:rFonts w:ascii="Times New Roman" w:hAnsi="Times New Roman" w:cs="Times New Roman"/>
+          <w:b/>
+          <w:sz w:val="24"/>
+          <w:szCs w:val="24"/>
+        </w:rPr>
         <w:t>Τελικός Έλεγχος</w:t>
       </w:r>
     </w:p>

--- a/Docs/Project Manager/Ανάλυση φάσεων.docx
+++ b/Docs/Project Manager/Ανάλυση φάσεων.docx
@@ -56,7 +56,25 @@
           <w:sz w:val="24"/>
           <w:szCs w:val="24"/>
         </w:rPr>
-        <w:t xml:space="preserve">Καταρχάς οι φάσεις δεν είναι απομονωμένες για να πετύχουμε παραλληλοποίηση του έργου ώστε να τελειώσουμε όσο το δυνατόν περισσότερα τμήματα του λογισμικού μπορούμε σαν ομάδα. Με βάση αυτό και το γεγονός πως το μοντέλο κύκλου ζωής που χρησιμοποιούμε είναι το </w:t>
+        <w:t xml:space="preserve">Καταρχάς οι φάσεις δεν είναι απομονωμένες για να πετύχουμε </w:t>
+      </w:r>
+      <w:proofErr w:type="spellStart"/>
+      <w:r>
+        <w:rPr>
+          <w:rFonts w:ascii="Times New Roman" w:hAnsi="Times New Roman" w:cs="Times New Roman"/>
+          <w:sz w:val="24"/>
+          <w:szCs w:val="24"/>
+        </w:rPr>
+        <w:t>παραλληλοποίηση</w:t>
+      </w:r>
+      <w:proofErr w:type="spellEnd"/>
+      <w:r>
+        <w:rPr>
+          <w:rFonts w:ascii="Times New Roman" w:hAnsi="Times New Roman" w:cs="Times New Roman"/>
+          <w:sz w:val="24"/>
+          <w:szCs w:val="24"/>
+        </w:rPr>
+        <w:t xml:space="preserve"> του έργου ώστε να τελειώσουμε όσο το δυνατόν περισσότερα τμήματα του λογισμικού μπορούμε σαν ομάδα. Με βάση αυτό και το γεγονός πως το μοντέλο κύκλου ζωής που χρησιμοποιούμε είναι το </w:t>
       </w:r>
       <w:r>
         <w:rPr>
@@ -141,7 +159,25 @@
           <w:sz w:val="24"/>
           <w:szCs w:val="24"/>
         </w:rPr>
-        <w:t xml:space="preserve">είναι ένα υποέργο, το οποίο υποέργο περνάει όλες τις φάσεις. Επομένως πέρα από την παραλληλοποίηση πετυχαίνουμε και μια προτυποποίηση ορισμένων διαδικασιών από όλα τα μέλη ώστε τα επόμενα </w:t>
+        <w:t xml:space="preserve">είναι ένα υποέργο, το οποίο υποέργο περνάει όλες τις φάσεις. Επομένως πέρα από την </w:t>
+      </w:r>
+      <w:proofErr w:type="spellStart"/>
+      <w:r>
+        <w:rPr>
+          <w:rFonts w:ascii="Times New Roman" w:hAnsi="Times New Roman" w:cs="Times New Roman"/>
+          <w:sz w:val="24"/>
+          <w:szCs w:val="24"/>
+        </w:rPr>
+        <w:t>παραλληλοποίηση</w:t>
+      </w:r>
+      <w:proofErr w:type="spellEnd"/>
+      <w:r>
+        <w:rPr>
+          <w:rFonts w:ascii="Times New Roman" w:hAnsi="Times New Roman" w:cs="Times New Roman"/>
+          <w:sz w:val="24"/>
+          <w:szCs w:val="24"/>
+        </w:rPr>
+        <w:t xml:space="preserve"> πετυχαίνουμε και μια προτυποποίηση ορισμένων διαδικασιών από όλα τα μέλη ώστε τα επόμενα </w:t>
       </w:r>
       <w:r>
         <w:rPr>
@@ -406,14 +442,25 @@
         </w:rPr>
         <w:t xml:space="preserve">Βλέποντας τις αρχικές απαιτήσεις αρχίσαμε να σκεφτόμαστε συλλογικά πιθανούς κινδύνους, και πως θα τους αποτρέψουμε από το να εμφανιστούν. Ένας από αυτούς ήταν η βάση δεδομένων στην φάση υλοποίησης. Η αρχική ιδέα ήταν η βάση δεδομένων να είναι </w:t>
       </w:r>
-      <w:r>
-        <w:rPr>
-          <w:rFonts w:ascii="Times New Roman" w:hAnsi="Times New Roman" w:cs="Times New Roman"/>
-          <w:sz w:val="24"/>
-          <w:szCs w:val="24"/>
-          <w:lang w:val="en-US"/>
-        </w:rPr>
-        <w:t xml:space="preserve">Sqlite </w:t>
+      <w:proofErr w:type="spellStart"/>
+      <w:r>
+        <w:rPr>
+          <w:rFonts w:ascii="Times New Roman" w:hAnsi="Times New Roman" w:cs="Times New Roman"/>
+          <w:sz w:val="24"/>
+          <w:szCs w:val="24"/>
+          <w:lang w:val="en-US"/>
+        </w:rPr>
+        <w:t>Sqlite</w:t>
+      </w:r>
+      <w:proofErr w:type="spellEnd"/>
+      <w:r>
+        <w:rPr>
+          <w:rFonts w:ascii="Times New Roman" w:hAnsi="Times New Roman" w:cs="Times New Roman"/>
+          <w:sz w:val="24"/>
+          <w:szCs w:val="24"/>
+          <w:lang w:val="en-US"/>
+        </w:rPr>
+        <w:t xml:space="preserve"> </w:t>
       </w:r>
       <w:r>
         <w:rPr>
@@ -423,6 +470,7 @@
         </w:rPr>
         <w:t xml:space="preserve">ώστε να μην επιβαρύνουμε τον υπολογιστή του χρήστη με επιπλέον τρίτα συστήματα </w:t>
       </w:r>
+      <w:proofErr w:type="spellStart"/>
       <w:r>
         <w:rPr>
           <w:rFonts w:ascii="Times New Roman" w:hAnsi="Times New Roman" w:cs="Times New Roman"/>
@@ -432,6 +480,7 @@
         </w:rPr>
         <w:t>dbms</w:t>
       </w:r>
+      <w:proofErr w:type="spellEnd"/>
       <w:r>
         <w:rPr>
           <w:rFonts w:ascii="Times New Roman" w:hAnsi="Times New Roman" w:cs="Times New Roman"/>
@@ -440,14 +489,25 @@
         </w:rPr>
         <w:t xml:space="preserve">. Τελικά μετά από μια ανάλυση καταλήξαμε στο γεγονός πως δεν μπορούμε να το αποφύγουμε οπότε για να αποφύγουμε προβλήματα υλοποίησης και προβλήματα συντήρησης αποφασίσαμε συλλογικά να χρησιμοποιήσουμε βάση δεδομένων με </w:t>
       </w:r>
-      <w:r>
-        <w:rPr>
-          <w:rFonts w:ascii="Times New Roman" w:hAnsi="Times New Roman" w:cs="Times New Roman"/>
-          <w:sz w:val="24"/>
-          <w:szCs w:val="24"/>
-          <w:lang w:val="en-US"/>
-        </w:rPr>
-        <w:t>dbms (Oracle XE)</w:t>
+      <w:proofErr w:type="spellStart"/>
+      <w:r>
+        <w:rPr>
+          <w:rFonts w:ascii="Times New Roman" w:hAnsi="Times New Roman" w:cs="Times New Roman"/>
+          <w:sz w:val="24"/>
+          <w:szCs w:val="24"/>
+          <w:lang w:val="en-US"/>
+        </w:rPr>
+        <w:t>dbms</w:t>
+      </w:r>
+      <w:proofErr w:type="spellEnd"/>
+      <w:r>
+        <w:rPr>
+          <w:rFonts w:ascii="Times New Roman" w:hAnsi="Times New Roman" w:cs="Times New Roman"/>
+          <w:sz w:val="24"/>
+          <w:szCs w:val="24"/>
+          <w:lang w:val="en-US"/>
+        </w:rPr>
+        <w:t xml:space="preserve"> (Oracle XE)</w:t>
       </w:r>
       <w:r>
         <w:rPr>
@@ -576,6 +636,7 @@
           <w:rFonts w:ascii="Times New Roman" w:hAnsi="Times New Roman" w:cs="Times New Roman"/>
           <w:sz w:val="24"/>
           <w:szCs w:val="24"/>
+          <w:lang w:val="en-US"/>
         </w:rPr>
       </w:pPr>
       <w:r>
@@ -618,7 +679,25 @@
           <w:sz w:val="24"/>
           <w:szCs w:val="24"/>
         </w:rPr>
-        <w:t xml:space="preserve">. Η βάση δεδομένων που επιλεχτεί από εμάς </w:t>
+        <w:t xml:space="preserve">. </w:t>
+      </w:r>
+    </w:p>
+    <w:p>
+      <w:pPr>
+        <w:rPr>
+          <w:rFonts w:ascii="Times New Roman" w:hAnsi="Times New Roman" w:cs="Times New Roman"/>
+          <w:sz w:val="24"/>
+          <w:szCs w:val="24"/>
+          <w:lang w:val="en-US"/>
+        </w:rPr>
+      </w:pPr>
+      <w:r>
+        <w:rPr>
+          <w:rFonts w:ascii="Times New Roman" w:hAnsi="Times New Roman" w:cs="Times New Roman"/>
+          <w:sz w:val="24"/>
+          <w:szCs w:val="24"/>
+        </w:rPr>
+        <w:t xml:space="preserve">Η βάση δεδομένων που επιλεχτεί από εμάς </w:t>
       </w:r>
       <w:r>
         <w:rPr>
@@ -644,7 +723,27 @@
           <w:szCs w:val="24"/>
           <w:lang w:val="en-US"/>
         </w:rPr>
-        <w:t xml:space="preserve">User Inteface </w:t>
+        <w:t xml:space="preserve">User </w:t>
+      </w:r>
+      <w:proofErr w:type="spellStart"/>
+      <w:r>
+        <w:rPr>
+          <w:rFonts w:ascii="Times New Roman" w:hAnsi="Times New Roman" w:cs="Times New Roman"/>
+          <w:sz w:val="24"/>
+          <w:szCs w:val="24"/>
+          <w:lang w:val="en-US"/>
+        </w:rPr>
+        <w:t>Inteface</w:t>
+      </w:r>
+      <w:proofErr w:type="spellEnd"/>
+      <w:r>
+        <w:rPr>
+          <w:rFonts w:ascii="Times New Roman" w:hAnsi="Times New Roman" w:cs="Times New Roman"/>
+          <w:sz w:val="24"/>
+          <w:szCs w:val="24"/>
+          <w:lang w:val="en-US"/>
+        </w:rPr>
+        <w:t xml:space="preserve"> </w:t>
       </w:r>
       <w:r>
         <w:rPr>
@@ -671,6 +770,15 @@
         </w:rPr>
         <w:t xml:space="preserve">. </w:t>
       </w:r>
+    </w:p>
+    <w:p>
+      <w:pPr>
+        <w:rPr>
+          <w:rFonts w:ascii="Times New Roman" w:hAnsi="Times New Roman" w:cs="Times New Roman"/>
+          <w:sz w:val="24"/>
+          <w:szCs w:val="24"/>
+        </w:rPr>
+      </w:pPr>
       <w:r>
         <w:rPr>
           <w:rFonts w:ascii="Times New Roman" w:hAnsi="Times New Roman" w:cs="Times New Roman"/>
@@ -688,30 +796,23 @@
         </w:rPr>
         <w:t>java ε</w:t>
       </w:r>
-      <w:r>
-        <w:rPr>
-          <w:rFonts w:ascii="Times New Roman" w:hAnsi="Times New Roman" w:cs="Times New Roman"/>
-          <w:sz w:val="24"/>
-          <w:szCs w:val="24"/>
-        </w:rPr>
-        <w:t xml:space="preserve">ίναι σε θέση να δουλέψει σωστά με τα </w:t>
-      </w:r>
-      <w:r>
-        <w:rPr>
-          <w:rFonts w:ascii="Times New Roman" w:hAnsi="Times New Roman" w:cs="Times New Roman"/>
-          <w:sz w:val="24"/>
-          <w:szCs w:val="24"/>
-          <w:lang w:val="en-US"/>
-        </w:rPr>
-        <w:t xml:space="preserve">fxml </w:t>
-      </w:r>
-      <w:r>
-        <w:rPr>
-          <w:rFonts w:ascii="Times New Roman" w:hAnsi="Times New Roman" w:cs="Times New Roman"/>
-          <w:sz w:val="24"/>
-          <w:szCs w:val="24"/>
-        </w:rPr>
-        <w:t xml:space="preserve">αρχεία. Παρότι βρέθηκε μία γρήγορη λύση για να το αποφύγουμε αυτό το πρόβλημα ο ρυθμός προβλημάτων που </w:t>
+      <w:proofErr w:type="spellStart"/>
+      <w:r>
+        <w:rPr>
+          <w:rFonts w:ascii="Times New Roman" w:hAnsi="Times New Roman" w:cs="Times New Roman"/>
+          <w:sz w:val="24"/>
+          <w:szCs w:val="24"/>
+        </w:rPr>
+        <w:t>ίναι</w:t>
+      </w:r>
+      <w:proofErr w:type="spellEnd"/>
+      <w:r>
+        <w:rPr>
+          <w:rFonts w:ascii="Times New Roman" w:hAnsi="Times New Roman" w:cs="Times New Roman"/>
+          <w:sz w:val="24"/>
+          <w:szCs w:val="24"/>
+        </w:rPr>
+        <w:t xml:space="preserve"> σε θέση να δουλέψει </w:t>
       </w:r>
       <w:r>
         <w:rPr>
@@ -720,7 +821,85 @@
           <w:szCs w:val="24"/>
         </w:rPr>
         <w:lastRenderedPageBreak/>
-        <w:t xml:space="preserve">εμφανίζονται είναι πολύ μικρός και οι ώρες που χάνουμε για να τα λύσουμε είναι πολλές πράγμα που δεν είναι αποδοτικό για το έργο μας. Χρειαζόμαστε μία σταθερή τεχνολογία για να βασίσουμε το έργο μας όπου δεν θα εμφανίζονται πολύ συχνά προβλήματα και αν εμφανίζονται να λύνονται σχετικά εύκολα και γρήγορα. Γιαυτόν τον λόγο αποφασίσαμε να προχωρήσουμε το έργο μας με την γλώσσα προγραμματισμού </w:t>
+        <w:t xml:space="preserve">σωστά με τα </w:t>
+      </w:r>
+      <w:proofErr w:type="spellStart"/>
+      <w:r>
+        <w:rPr>
+          <w:rFonts w:ascii="Times New Roman" w:hAnsi="Times New Roman" w:cs="Times New Roman"/>
+          <w:sz w:val="24"/>
+          <w:szCs w:val="24"/>
+          <w:lang w:val="en-US"/>
+        </w:rPr>
+        <w:t>fxml</w:t>
+      </w:r>
+      <w:proofErr w:type="spellEnd"/>
+      <w:r>
+        <w:rPr>
+          <w:rFonts w:ascii="Times New Roman" w:hAnsi="Times New Roman" w:cs="Times New Roman"/>
+          <w:sz w:val="24"/>
+          <w:szCs w:val="24"/>
+          <w:lang w:val="en-US"/>
+        </w:rPr>
+        <w:t xml:space="preserve"> </w:t>
+      </w:r>
+      <w:r>
+        <w:rPr>
+          <w:rFonts w:ascii="Times New Roman" w:hAnsi="Times New Roman" w:cs="Times New Roman"/>
+          <w:sz w:val="24"/>
+          <w:szCs w:val="24"/>
+        </w:rPr>
+        <w:t xml:space="preserve">αρχεία. Παρότι βρέθηκε μία γρήγορη λύση για να το αποφύγουμε αυτό το πρόβλημα ο ρυθμός προβλημάτων που εμφανίζονται είναι πολύ </w:t>
+      </w:r>
+      <w:r>
+        <w:rPr>
+          <w:rFonts w:ascii="Times New Roman" w:hAnsi="Times New Roman" w:cs="Times New Roman"/>
+          <w:sz w:val="24"/>
+          <w:szCs w:val="24"/>
+        </w:rPr>
+        <w:t>μεγάλος</w:t>
+      </w:r>
+      <w:r>
+        <w:rPr>
+          <w:rFonts w:ascii="Times New Roman" w:hAnsi="Times New Roman" w:cs="Times New Roman"/>
+          <w:sz w:val="24"/>
+          <w:szCs w:val="24"/>
+        </w:rPr>
+        <w:t xml:space="preserve"> και οι ώρες που χάνουμε για να τα λύσουμε είναι </w:t>
+      </w:r>
+      <w:r>
+        <w:rPr>
+          <w:rFonts w:ascii="Times New Roman" w:hAnsi="Times New Roman" w:cs="Times New Roman"/>
+          <w:sz w:val="24"/>
+          <w:szCs w:val="24"/>
+        </w:rPr>
+        <w:t>πολλές,</w:t>
+      </w:r>
+      <w:r>
+        <w:rPr>
+          <w:rFonts w:ascii="Times New Roman" w:hAnsi="Times New Roman" w:cs="Times New Roman"/>
+          <w:sz w:val="24"/>
+          <w:szCs w:val="24"/>
+        </w:rPr>
+        <w:t xml:space="preserve"> πράγμα που δεν είναι αποδοτικό για το έργο μας. Χρειαζόμαστε μία σταθερή τεχνολογία για να βασίσουμε το έργο μας όπου δεν θα εμφανίζονται πολύ συχνά προβλήματα και αν εμφανίζονται να λύνονται σχετικά εύκολα και γρήγορα. </w:t>
+      </w:r>
+      <w:proofErr w:type="spellStart"/>
+      <w:r>
+        <w:rPr>
+          <w:rFonts w:ascii="Times New Roman" w:hAnsi="Times New Roman" w:cs="Times New Roman"/>
+          <w:sz w:val="24"/>
+          <w:szCs w:val="24"/>
+        </w:rPr>
+        <w:t>Γιαυτόν</w:t>
+      </w:r>
+      <w:proofErr w:type="spellEnd"/>
+      <w:r>
+        <w:rPr>
+          <w:rFonts w:ascii="Times New Roman" w:hAnsi="Times New Roman" w:cs="Times New Roman"/>
+          <w:sz w:val="24"/>
+          <w:szCs w:val="24"/>
+        </w:rPr>
+        <w:t xml:space="preserve"> τον λόγο αποφασίσαμε να προχωρήσουμε το έργο μας με την γλώσσα προγραμματισμού </w:t>
       </w:r>
       <w:r>
         <w:rPr>
@@ -807,14 +986,25 @@
         </w:rPr>
         <w:t xml:space="preserve"> επιλέγοντας την </w:t>
       </w:r>
-      <w:r>
-        <w:rPr>
-          <w:rFonts w:ascii="Times New Roman" w:hAnsi="Times New Roman" w:cs="Times New Roman"/>
-          <w:sz w:val="24"/>
-          <w:szCs w:val="24"/>
-          <w:lang w:val="en-US"/>
-        </w:rPr>
-        <w:t xml:space="preserve">Sqlite </w:t>
+      <w:proofErr w:type="spellStart"/>
+      <w:r>
+        <w:rPr>
+          <w:rFonts w:ascii="Times New Roman" w:hAnsi="Times New Roman" w:cs="Times New Roman"/>
+          <w:sz w:val="24"/>
+          <w:szCs w:val="24"/>
+          <w:lang w:val="en-US"/>
+        </w:rPr>
+        <w:t>Sqlite</w:t>
+      </w:r>
+      <w:proofErr w:type="spellEnd"/>
+      <w:r>
+        <w:rPr>
+          <w:rFonts w:ascii="Times New Roman" w:hAnsi="Times New Roman" w:cs="Times New Roman"/>
+          <w:sz w:val="24"/>
+          <w:szCs w:val="24"/>
+          <w:lang w:val="en-US"/>
+        </w:rPr>
+        <w:t xml:space="preserve"> </w:t>
       </w:r>
       <w:r>
         <w:rPr>
@@ -824,14 +1014,25 @@
         </w:rPr>
         <w:t xml:space="preserve">σαν βάση δεδομένων η οποία έχει πολλά καλά για το έργο μας. Για αρχή η </w:t>
       </w:r>
-      <w:r>
-        <w:rPr>
-          <w:rFonts w:ascii="Times New Roman" w:hAnsi="Times New Roman" w:cs="Times New Roman"/>
-          <w:sz w:val="24"/>
-          <w:szCs w:val="24"/>
-          <w:lang w:val="en-US"/>
-        </w:rPr>
-        <w:t xml:space="preserve">Sqlite </w:t>
+      <w:proofErr w:type="spellStart"/>
+      <w:r>
+        <w:rPr>
+          <w:rFonts w:ascii="Times New Roman" w:hAnsi="Times New Roman" w:cs="Times New Roman"/>
+          <w:sz w:val="24"/>
+          <w:szCs w:val="24"/>
+          <w:lang w:val="en-US"/>
+        </w:rPr>
+        <w:t>Sqlite</w:t>
+      </w:r>
+      <w:proofErr w:type="spellEnd"/>
+      <w:r>
+        <w:rPr>
+          <w:rFonts w:ascii="Times New Roman" w:hAnsi="Times New Roman" w:cs="Times New Roman"/>
+          <w:sz w:val="24"/>
+          <w:szCs w:val="24"/>
+          <w:lang w:val="en-US"/>
+        </w:rPr>
+        <w:t xml:space="preserve"> </w:t>
       </w:r>
       <w:r>
         <w:rPr>
@@ -958,7 +1159,15 @@
           <w:sz w:val="24"/>
           <w:szCs w:val="24"/>
         </w:rPr>
-        <w:t>στον πελάτη για χρήση.</w:t>
+        <w:t>στον πελάτη για χρήση</w:t>
+      </w:r>
+      <w:r>
+        <w:rPr>
+          <w:rFonts w:ascii="Times New Roman" w:hAnsi="Times New Roman" w:cs="Times New Roman"/>
+          <w:sz w:val="24"/>
+          <w:szCs w:val="24"/>
+        </w:rPr>
+        <w:t>.</w:t>
       </w:r>
     </w:p>
     <w:p>
@@ -970,33 +1179,13 @@
           <w:szCs w:val="24"/>
         </w:rPr>
       </w:pPr>
-    </w:p>
-    <w:p>
-      <w:pPr>
+      <w:r>
         <w:rPr>
           <w:rFonts w:ascii="Times New Roman" w:hAnsi="Times New Roman" w:cs="Times New Roman"/>
           <w:b/>
           <w:sz w:val="24"/>
           <w:szCs w:val="24"/>
         </w:rPr>
-      </w:pPr>
-    </w:p>
-    <w:p>
-      <w:pPr>
-        <w:rPr>
-          <w:rFonts w:ascii="Times New Roman" w:hAnsi="Times New Roman" w:cs="Times New Roman"/>
-          <w:b/>
-          <w:sz w:val="24"/>
-          <w:szCs w:val="24"/>
-        </w:rPr>
-      </w:pPr>
-      <w:r>
-        <w:rPr>
-          <w:rFonts w:ascii="Times New Roman" w:hAnsi="Times New Roman" w:cs="Times New Roman"/>
-          <w:b/>
-          <w:sz w:val="24"/>
-          <w:szCs w:val="24"/>
-        </w:rPr>
         <w:t>Τελικός Έλεγχος</w:t>
       </w:r>
     </w:p>
@@ -1015,6 +1204,101 @@
           <w:szCs w:val="24"/>
         </w:rPr>
         <w:t>Η σχεδίαση των ελέγχων ξεκίνησε αρκετά νωρίς, πιο συγκεκριμένα ξεκίνησε μόλις βγήκαν οι προδιαγραφές σαν ιδέα του τι θα ελεγχτεί, καθώς στην πορεία ειδικεύτηκαν πάνω στην σχεδίαση των προγραμματιστών.</w:t>
+      </w:r>
+      <w:r>
+        <w:rPr>
+          <w:rFonts w:ascii="Times New Roman" w:hAnsi="Times New Roman" w:cs="Times New Roman"/>
+          <w:sz w:val="24"/>
+          <w:szCs w:val="24"/>
+        </w:rPr>
+        <w:t xml:space="preserve"> Ο έλεγχος ξεκίνησε με την ολοκλήρωση του </w:t>
+      </w:r>
+      <w:proofErr w:type="spellStart"/>
+      <w:r>
+        <w:rPr>
+          <w:rFonts w:ascii="Times New Roman" w:hAnsi="Times New Roman" w:cs="Times New Roman"/>
+          <w:sz w:val="24"/>
+          <w:szCs w:val="24"/>
+          <w:lang w:val="en-US"/>
+        </w:rPr>
+        <w:t>BackEnd</w:t>
+      </w:r>
+      <w:proofErr w:type="spellEnd"/>
+      <w:r>
+        <w:rPr>
+          <w:rFonts w:ascii="Times New Roman" w:hAnsi="Times New Roman" w:cs="Times New Roman"/>
+          <w:sz w:val="24"/>
+          <w:szCs w:val="24"/>
+          <w:lang w:val="en-US"/>
+        </w:rPr>
+        <w:t xml:space="preserve"> </w:t>
+      </w:r>
+      <w:r>
+        <w:rPr>
+          <w:rFonts w:ascii="Times New Roman" w:hAnsi="Times New Roman" w:cs="Times New Roman"/>
+          <w:sz w:val="24"/>
+          <w:szCs w:val="24"/>
+        </w:rPr>
+        <w:t>η οποία έγινε σχετικά γρήγορα. Οι έλεγχοι βαίνουν καλ</w:t>
+      </w:r>
+      <w:r>
+        <w:rPr>
+          <w:rFonts w:ascii="Times New Roman" w:hAnsi="Times New Roman" w:cs="Times New Roman"/>
+          <w:sz w:val="24"/>
+          <w:szCs w:val="24"/>
+        </w:rPr>
+        <w:t>ώς για την ώρα χωρίς προβλήματα και σταθερά.</w:t>
+      </w:r>
+      <w:r>
+        <w:rPr>
+          <w:rFonts w:ascii="Times New Roman" w:hAnsi="Times New Roman" w:cs="Times New Roman"/>
+          <w:sz w:val="24"/>
+          <w:szCs w:val="24"/>
+        </w:rPr>
+        <w:t xml:space="preserve"> Μόλις ολοκληρωθούν τα </w:t>
+      </w:r>
+      <w:r>
+        <w:rPr>
+          <w:rFonts w:ascii="Times New Roman" w:hAnsi="Times New Roman" w:cs="Times New Roman"/>
+          <w:sz w:val="24"/>
+          <w:szCs w:val="24"/>
+          <w:lang w:val="en-US"/>
+        </w:rPr>
+        <w:t xml:space="preserve">unit tests </w:t>
+      </w:r>
+      <w:r>
+        <w:rPr>
+          <w:rFonts w:ascii="Times New Roman" w:hAnsi="Times New Roman" w:cs="Times New Roman"/>
+          <w:sz w:val="24"/>
+          <w:szCs w:val="24"/>
+        </w:rPr>
+        <w:t xml:space="preserve">και βγει το </w:t>
+      </w:r>
+      <w:r>
+        <w:rPr>
+          <w:rFonts w:ascii="Times New Roman" w:hAnsi="Times New Roman" w:cs="Times New Roman"/>
+          <w:sz w:val="24"/>
+          <w:szCs w:val="24"/>
+          <w:lang w:val="en-US"/>
+        </w:rPr>
+        <w:t xml:space="preserve">frontend </w:t>
+      </w:r>
+      <w:r>
+        <w:rPr>
+          <w:rFonts w:ascii="Times New Roman" w:hAnsi="Times New Roman" w:cs="Times New Roman"/>
+          <w:sz w:val="24"/>
+          <w:szCs w:val="24"/>
+        </w:rPr>
+        <w:t xml:space="preserve">με την ένωση των δύο άκρων θα ξεκινήσει ο έλεγχος κλειστού κουτιού ο οποίος θα βασιστεί σε θέματα αισθητικά περισσότερο αφού τα λειτουργικά έχουν ήδη ολοκληρωθεί από τα </w:t>
+      </w:r>
+      <w:r>
+        <w:rPr>
+          <w:rFonts w:ascii="Times New Roman" w:hAnsi="Times New Roman" w:cs="Times New Roman"/>
+          <w:sz w:val="24"/>
+          <w:szCs w:val="24"/>
+          <w:lang w:val="en-US"/>
+        </w:rPr>
+        <w:t>unit tests.</w:t>
       </w:r>
     </w:p>
     <w:p>

--- a/Docs/Project Manager/Ανάλυση φάσεων.docx
+++ b/Docs/Project Manager/Ανάλυση φάσεων.docx
@@ -610,6 +610,14 @@
         </w:rPr>
         <w:t>και να μην χρειαστεί να ξαναγίνει η διαδικασία από την αρχή με αποτέλεσμα να μην ξαναβγούμε εκτός χρονοδιαγράμματος  (Καθυστερήσουμε διότι αν τελειώνουμε πιο γρήγορα δεν είναι πρόβλημα)</w:t>
       </w:r>
+      <w:r>
+        <w:rPr>
+          <w:rFonts w:ascii="Times New Roman" w:hAnsi="Times New Roman" w:cs="Times New Roman"/>
+          <w:sz w:val="24"/>
+          <w:szCs w:val="24"/>
+        </w:rPr>
+        <w:t>.</w:t>
+      </w:r>
     </w:p>
     <w:p>
       <w:pPr>
@@ -1169,6 +1177,48 @@
         </w:rPr>
         <w:t>.</w:t>
       </w:r>
+      <w:r>
+        <w:rPr>
+          <w:rFonts w:ascii="Times New Roman" w:hAnsi="Times New Roman" w:cs="Times New Roman"/>
+          <w:sz w:val="24"/>
+          <w:szCs w:val="24"/>
+        </w:rPr>
+        <w:t xml:space="preserve"> Η φάση της υλοποίησης τελείωσε πάνω στην ώρα πριν λήξει το </w:t>
+      </w:r>
+      <w:r>
+        <w:rPr>
+          <w:rFonts w:ascii="Times New Roman" w:hAnsi="Times New Roman" w:cs="Times New Roman"/>
+          <w:sz w:val="24"/>
+          <w:szCs w:val="24"/>
+          <w:lang w:val="en-US"/>
+        </w:rPr>
+        <w:t xml:space="preserve">Sprint </w:t>
+      </w:r>
+      <w:r>
+        <w:rPr>
+          <w:rFonts w:ascii="Times New Roman" w:hAnsi="Times New Roman" w:cs="Times New Roman"/>
+          <w:sz w:val="24"/>
+          <w:szCs w:val="24"/>
+        </w:rPr>
+        <w:t xml:space="preserve">με αποτέλεσμα το </w:t>
+      </w:r>
+      <w:r>
+        <w:rPr>
+          <w:rFonts w:ascii="Times New Roman" w:hAnsi="Times New Roman" w:cs="Times New Roman"/>
+          <w:sz w:val="24"/>
+          <w:szCs w:val="24"/>
+          <w:lang w:val="en-US"/>
+        </w:rPr>
+        <w:t xml:space="preserve">Sprint </w:t>
+      </w:r>
+      <w:r>
+        <w:rPr>
+          <w:rFonts w:ascii="Times New Roman" w:hAnsi="Times New Roman" w:cs="Times New Roman"/>
+          <w:sz w:val="24"/>
+          <w:szCs w:val="24"/>
+        </w:rPr>
+        <w:t>να είναι εντός του χρονοδιαγράμματος που υπολογίστηκε με την παράταση.</w:t>
+      </w:r>
     </w:p>
     <w:p>
       <w:pPr>
@@ -1300,6 +1350,65 @@
         </w:rPr>
         <w:t>unit tests.</w:t>
       </w:r>
+      <w:r>
+        <w:rPr>
+          <w:rFonts w:ascii="Times New Roman" w:hAnsi="Times New Roman" w:cs="Times New Roman"/>
+          <w:sz w:val="24"/>
+          <w:szCs w:val="24"/>
+        </w:rPr>
+        <w:t xml:space="preserve"> Ο έλεγχος ολοκληρώθηκε πολύ νωρίς για το </w:t>
+      </w:r>
+      <w:r>
+        <w:rPr>
+          <w:rFonts w:ascii="Times New Roman" w:hAnsi="Times New Roman" w:cs="Times New Roman"/>
+          <w:sz w:val="24"/>
+          <w:szCs w:val="24"/>
+          <w:lang w:val="en-US"/>
+        </w:rPr>
+        <w:t xml:space="preserve">backend </w:t>
+      </w:r>
+      <w:r>
+        <w:rPr>
+          <w:rFonts w:ascii="Times New Roman" w:hAnsi="Times New Roman" w:cs="Times New Roman"/>
+          <w:sz w:val="24"/>
+          <w:szCs w:val="24"/>
+        </w:rPr>
+        <w:t xml:space="preserve">αφού το </w:t>
+      </w:r>
+      <w:r>
+        <w:rPr>
+          <w:rFonts w:ascii="Times New Roman" w:hAnsi="Times New Roman" w:cs="Times New Roman"/>
+          <w:sz w:val="24"/>
+          <w:szCs w:val="24"/>
+          <w:lang w:val="en-US"/>
+        </w:rPr>
+        <w:t xml:space="preserve">Backend </w:t>
+      </w:r>
+      <w:r>
+        <w:rPr>
+          <w:rFonts w:ascii="Times New Roman" w:hAnsi="Times New Roman" w:cs="Times New Roman"/>
+          <w:sz w:val="24"/>
+          <w:szCs w:val="24"/>
+        </w:rPr>
+        <w:t xml:space="preserve">ήταν το πρώτο κομμάτι του λογισμικού που ολοκληρώθηκε και το μόνο που είχε μείνει ήταν ο έλεγχος κλειστού κουτιού του </w:t>
+      </w:r>
+      <w:r>
+        <w:rPr>
+          <w:rFonts w:ascii="Times New Roman" w:hAnsi="Times New Roman" w:cs="Times New Roman"/>
+          <w:sz w:val="24"/>
+          <w:szCs w:val="24"/>
+          <w:lang w:val="en-US"/>
+        </w:rPr>
+        <w:t xml:space="preserve">UI </w:t>
+      </w:r>
+      <w:r>
+        <w:rPr>
+          <w:rFonts w:ascii="Times New Roman" w:hAnsi="Times New Roman" w:cs="Times New Roman"/>
+          <w:sz w:val="24"/>
+          <w:szCs w:val="24"/>
+        </w:rPr>
+        <w:t>για περίεργες συμπεριφορές και αισθητικά προβλήματα.</w:t>
+      </w:r>
     </w:p>
     <w:p>
       <w:pPr>
@@ -1370,6 +1479,395 @@
         </w:rPr>
         <w:t>, το ένα εκ των οποίων ήταν με σκούρο θέμα ενώ το δεύτερο ήταν με ανοιχτό θέμα. Οι πελάτες αποφάσισαν ότι προτιμούν το σκούρο θέμα με αποτέλεσμα οι υπόλοιπες οθόνες να σχεδιαστούν με σκούρο θέμα.</w:t>
       </w:r>
+      <w:r>
+        <w:rPr>
+          <w:rFonts w:ascii="Times New Roman" w:hAnsi="Times New Roman" w:cs="Times New Roman"/>
+          <w:sz w:val="24"/>
+          <w:szCs w:val="24"/>
+        </w:rPr>
+        <w:t xml:space="preserve"> </w:t>
+      </w:r>
+    </w:p>
+    <w:p>
+      <w:pPr>
+        <w:rPr>
+          <w:rFonts w:ascii="Times New Roman" w:hAnsi="Times New Roman" w:cs="Times New Roman"/>
+          <w:sz w:val="24"/>
+          <w:szCs w:val="24"/>
+        </w:rPr>
+      </w:pPr>
+      <w:r>
+        <w:rPr>
+          <w:rFonts w:ascii="Times New Roman" w:hAnsi="Times New Roman" w:cs="Times New Roman"/>
+          <w:sz w:val="24"/>
+          <w:szCs w:val="24"/>
+        </w:rPr>
+        <w:lastRenderedPageBreak/>
+        <w:t xml:space="preserve">Η παράδοση στον Πελάτη ολοκληρώθηκε στο τέλος του </w:t>
+      </w:r>
+      <w:r>
+        <w:rPr>
+          <w:rFonts w:ascii="Times New Roman" w:hAnsi="Times New Roman" w:cs="Times New Roman"/>
+          <w:sz w:val="24"/>
+          <w:szCs w:val="24"/>
+          <w:lang w:val="en-US"/>
+        </w:rPr>
+        <w:t xml:space="preserve">Sprint </w:t>
+      </w:r>
+      <w:r>
+        <w:rPr>
+          <w:rFonts w:ascii="Times New Roman" w:hAnsi="Times New Roman" w:cs="Times New Roman"/>
+          <w:sz w:val="24"/>
+          <w:szCs w:val="24"/>
+        </w:rPr>
+        <w:t xml:space="preserve">(Πέμπτη 8/4) όπου παραδώσαμε σαν ομάδα το </w:t>
+      </w:r>
+      <w:r>
+        <w:rPr>
+          <w:rFonts w:ascii="Times New Roman" w:hAnsi="Times New Roman" w:cs="Times New Roman"/>
+          <w:sz w:val="24"/>
+          <w:szCs w:val="24"/>
+          <w:lang w:val="en-US"/>
+        </w:rPr>
+        <w:t xml:space="preserve">executable </w:t>
+      </w:r>
+      <w:r>
+        <w:rPr>
+          <w:rFonts w:ascii="Times New Roman" w:hAnsi="Times New Roman" w:cs="Times New Roman"/>
+          <w:sz w:val="24"/>
+          <w:szCs w:val="24"/>
+        </w:rPr>
+        <w:t xml:space="preserve">που δημιουργήσαμε από το λογισμικό μας. Οι πελάτες πήραν το λογισμικό το τρέξανε στους υπολογιστές τους και διαπιστώσανε πως δουλεύει όπως το περιμένανε με αποτέλεσμα να το αποδεχτούν. Διαπιστώθηκε πως οι προδιαγραφές καλύπτονται στην πληρότητα τους από το λογισμικό επομένως ξεκίνησαν τα απαραίτητα έγγραφα αποδοχής της πρώτης έκδοσης του λογισμικού μας με κωδικό όνομα έκδοσης </w:t>
+      </w:r>
+      <w:r>
+        <w:rPr>
+          <w:rFonts w:ascii="Times New Roman" w:hAnsi="Times New Roman" w:cs="Times New Roman"/>
+          <w:sz w:val="24"/>
+          <w:szCs w:val="24"/>
+          <w:lang w:val="en-US"/>
+        </w:rPr>
+        <w:t>SSRI.</w:t>
+      </w:r>
+    </w:p>
+    <w:p>
+      <w:pPr>
+        <w:rPr>
+          <w:rFonts w:ascii="Times New Roman" w:hAnsi="Times New Roman" w:cs="Times New Roman"/>
+          <w:sz w:val="24"/>
+          <w:szCs w:val="24"/>
+        </w:rPr>
+      </w:pPr>
+    </w:p>
+    <w:p>
+      <w:pPr>
+        <w:rPr>
+          <w:rFonts w:ascii="Times New Roman" w:hAnsi="Times New Roman" w:cs="Times New Roman"/>
+          <w:b/>
+          <w:sz w:val="24"/>
+          <w:szCs w:val="24"/>
+        </w:rPr>
+      </w:pPr>
+      <w:r>
+        <w:rPr>
+          <w:rFonts w:ascii="Times New Roman" w:hAnsi="Times New Roman" w:cs="Times New Roman"/>
+          <w:b/>
+          <w:sz w:val="24"/>
+          <w:szCs w:val="24"/>
+          <w:lang w:val="en-US"/>
+        </w:rPr>
+        <w:t>Sprint 2</w:t>
+      </w:r>
+    </w:p>
+    <w:p>
+      <w:pPr>
+        <w:rPr>
+          <w:rFonts w:ascii="Times New Roman" w:hAnsi="Times New Roman" w:cs="Times New Roman"/>
+          <w:sz w:val="24"/>
+          <w:szCs w:val="24"/>
+        </w:rPr>
+      </w:pPr>
+      <w:r>
+        <w:rPr>
+          <w:rFonts w:ascii="Times New Roman" w:hAnsi="Times New Roman" w:cs="Times New Roman"/>
+          <w:sz w:val="24"/>
+          <w:szCs w:val="24"/>
+        </w:rPr>
+        <w:t xml:space="preserve">Το δεύτερο </w:t>
+      </w:r>
+      <w:r>
+        <w:rPr>
+          <w:rFonts w:ascii="Times New Roman" w:hAnsi="Times New Roman" w:cs="Times New Roman"/>
+          <w:sz w:val="24"/>
+          <w:szCs w:val="24"/>
+          <w:lang w:val="en-US"/>
+        </w:rPr>
+        <w:t xml:space="preserve">Sprint </w:t>
+      </w:r>
+      <w:r>
+        <w:rPr>
+          <w:rFonts w:ascii="Times New Roman" w:hAnsi="Times New Roman" w:cs="Times New Roman"/>
+          <w:sz w:val="24"/>
+          <w:szCs w:val="24"/>
+        </w:rPr>
+        <w:t>μας είναι η δημιουργία της δεύτερης φάσης του λογισμικού (</w:t>
+      </w:r>
+      <w:r>
+        <w:rPr>
+          <w:rFonts w:ascii="Times New Roman" w:hAnsi="Times New Roman" w:cs="Times New Roman"/>
+          <w:sz w:val="24"/>
+          <w:szCs w:val="24"/>
+        </w:rPr>
+        <w:t>Λειτουργικότητα της διαχείρισης του αποθέματος φαρμάκων και εξαγωγή στοιχείων κερδοφόρων φαρμάκων</w:t>
+      </w:r>
+      <w:r>
+        <w:rPr>
+          <w:rFonts w:ascii="Times New Roman" w:hAnsi="Times New Roman" w:cs="Times New Roman"/>
+          <w:sz w:val="24"/>
+          <w:szCs w:val="24"/>
+        </w:rPr>
+        <w:t xml:space="preserve">). </w:t>
+      </w:r>
+    </w:p>
+    <w:p>
+      <w:pPr>
+        <w:rPr>
+          <w:rFonts w:ascii="Times New Roman" w:hAnsi="Times New Roman" w:cs="Times New Roman"/>
+          <w:b/>
+          <w:sz w:val="24"/>
+          <w:szCs w:val="24"/>
+        </w:rPr>
+      </w:pPr>
+      <w:r>
+        <w:rPr>
+          <w:rFonts w:ascii="Times New Roman" w:hAnsi="Times New Roman" w:cs="Times New Roman"/>
+          <w:b/>
+          <w:sz w:val="24"/>
+          <w:szCs w:val="24"/>
+        </w:rPr>
+        <w:t>Ανάλυση Απαιτήσεων</w:t>
+      </w:r>
+    </w:p>
+    <w:p>
+      <w:pPr>
+        <w:rPr>
+          <w:rFonts w:ascii="Times New Roman" w:hAnsi="Times New Roman" w:cs="Times New Roman"/>
+          <w:sz w:val="24"/>
+          <w:szCs w:val="24"/>
+        </w:rPr>
+      </w:pPr>
+      <w:r>
+        <w:rPr>
+          <w:rFonts w:ascii="Times New Roman" w:hAnsi="Times New Roman" w:cs="Times New Roman"/>
+          <w:sz w:val="24"/>
+          <w:szCs w:val="24"/>
+        </w:rPr>
+        <w:t xml:space="preserve">Οι πελάτες ξεκίνησαν την συλλογή απαιτήσεων μέσω ερωτηματολογίων για το κομμάτι του προγράμματος που κάνουμε και την εξαγωγή τους. Σύντομα θα βγουν και οι προδιαγραφές από τους πελάτες. Προβλήματα δεν συναντήθηκαν ακόμα λόγω των τυποποιημένων ερωτήσεων που μας βοηθάνε να εξάγουμε απαιτήσεις πολύ γρήγορα οπότε υπολογίζεται πως το </w:t>
+      </w:r>
+      <w:r>
+        <w:rPr>
+          <w:rFonts w:ascii="Times New Roman" w:hAnsi="Times New Roman" w:cs="Times New Roman"/>
+          <w:sz w:val="24"/>
+          <w:szCs w:val="24"/>
+          <w:lang w:val="en-US"/>
+        </w:rPr>
+        <w:t xml:space="preserve">sprint </w:t>
+      </w:r>
+      <w:r>
+        <w:rPr>
+          <w:rFonts w:ascii="Times New Roman" w:hAnsi="Times New Roman" w:cs="Times New Roman"/>
+          <w:sz w:val="24"/>
+          <w:szCs w:val="24"/>
+        </w:rPr>
+        <w:t>αυτό θα συνεχιστεί ομαλά όπως υπολογίστηκε.</w:t>
+      </w:r>
+    </w:p>
+    <w:p>
+      <w:pPr>
+        <w:rPr>
+          <w:rFonts w:ascii="Times New Roman" w:hAnsi="Times New Roman" w:cs="Times New Roman"/>
+          <w:sz w:val="24"/>
+          <w:szCs w:val="24"/>
+        </w:rPr>
+      </w:pPr>
+    </w:p>
+    <w:p>
+      <w:pPr>
+        <w:rPr>
+          <w:rFonts w:ascii="Times New Roman" w:hAnsi="Times New Roman" w:cs="Times New Roman"/>
+          <w:b/>
+          <w:sz w:val="24"/>
+          <w:szCs w:val="24"/>
+        </w:rPr>
+      </w:pPr>
+      <w:r>
+        <w:rPr>
+          <w:rFonts w:ascii="Times New Roman" w:hAnsi="Times New Roman" w:cs="Times New Roman"/>
+          <w:b/>
+          <w:sz w:val="24"/>
+          <w:szCs w:val="24"/>
+        </w:rPr>
+        <w:t>Ανάλυση Επικινδυνότητας</w:t>
+      </w:r>
+    </w:p>
+    <w:p>
+      <w:pPr>
+        <w:rPr>
+          <w:rFonts w:ascii="Times New Roman" w:hAnsi="Times New Roman" w:cs="Times New Roman"/>
+          <w:sz w:val="24"/>
+          <w:szCs w:val="24"/>
+        </w:rPr>
+      </w:pPr>
+      <w:r>
+        <w:rPr>
+          <w:rFonts w:ascii="Times New Roman" w:hAnsi="Times New Roman" w:cs="Times New Roman"/>
+          <w:sz w:val="24"/>
+          <w:szCs w:val="24"/>
+        </w:rPr>
+        <w:t xml:space="preserve">Σε αυτό το </w:t>
+      </w:r>
+      <w:r>
+        <w:rPr>
+          <w:rFonts w:ascii="Times New Roman" w:hAnsi="Times New Roman" w:cs="Times New Roman"/>
+          <w:sz w:val="24"/>
+          <w:szCs w:val="24"/>
+          <w:lang w:val="en-US"/>
+        </w:rPr>
+        <w:t xml:space="preserve">sprint </w:t>
+      </w:r>
+      <w:r>
+        <w:rPr>
+          <w:rFonts w:ascii="Times New Roman" w:hAnsi="Times New Roman" w:cs="Times New Roman"/>
+          <w:sz w:val="24"/>
+          <w:szCs w:val="24"/>
+        </w:rPr>
+        <w:t xml:space="preserve">δεν υπολογίζονται κίνδυνοι τώρα στην αρχή διότι έχουμε κάνει ότι μπορούσαμε και κρίναμε πιο αποτελεσματικό από το προηγούμενο </w:t>
+      </w:r>
+      <w:r>
+        <w:rPr>
+          <w:rFonts w:ascii="Times New Roman" w:hAnsi="Times New Roman" w:cs="Times New Roman"/>
+          <w:sz w:val="24"/>
+          <w:szCs w:val="24"/>
+          <w:lang w:val="en-US"/>
+        </w:rPr>
+        <w:t xml:space="preserve">sprint </w:t>
+      </w:r>
+      <w:r>
+        <w:rPr>
+          <w:rFonts w:ascii="Times New Roman" w:hAnsi="Times New Roman" w:cs="Times New Roman"/>
+          <w:sz w:val="24"/>
+          <w:szCs w:val="24"/>
+        </w:rPr>
+        <w:t>για να αποφύγουμε κινδύνους καθυστέρησης του έργου μας. Μέχρι στιγμής κρίθηκε αποτελεσματική η απόφαση της δημιουργίας τυποποιημένων ερωτήσεων για την ευκολότερη εξαγωγή απαιτήσεων διότι από την πρώτη κιόλας μέρα έχουμε μερικές απαιτήσεις με τις οποίες μπορούμε να δουλέψουμε και να έχουμε μια βασική ιδέα για την συνέχεια και τον σχεδιασμό του λογισμικού.</w:t>
+      </w:r>
+    </w:p>
+    <w:p>
+      <w:pPr>
+        <w:rPr>
+          <w:rFonts w:ascii="Times New Roman" w:hAnsi="Times New Roman" w:cs="Times New Roman"/>
+          <w:sz w:val="24"/>
+          <w:szCs w:val="24"/>
+        </w:rPr>
+      </w:pPr>
+    </w:p>
+    <w:p>
+      <w:pPr>
+        <w:rPr>
+          <w:rFonts w:ascii="Times New Roman" w:hAnsi="Times New Roman" w:cs="Times New Roman"/>
+          <w:sz w:val="24"/>
+          <w:szCs w:val="24"/>
+        </w:rPr>
+      </w:pPr>
+    </w:p>
+    <w:p>
+      <w:pPr>
+        <w:rPr>
+          <w:rFonts w:ascii="Times New Roman" w:hAnsi="Times New Roman" w:cs="Times New Roman"/>
+          <w:b/>
+          <w:sz w:val="24"/>
+          <w:szCs w:val="24"/>
+        </w:rPr>
+      </w:pPr>
+      <w:r>
+        <w:rPr>
+          <w:rFonts w:ascii="Times New Roman" w:hAnsi="Times New Roman" w:cs="Times New Roman"/>
+          <w:b/>
+          <w:sz w:val="24"/>
+          <w:szCs w:val="24"/>
+        </w:rPr>
+        <w:t>Υλοποίηση Κώδικα</w:t>
+      </w:r>
+    </w:p>
+    <w:p>
+      <w:pPr>
+        <w:rPr>
+          <w:rFonts w:ascii="Times New Roman" w:hAnsi="Times New Roman" w:cs="Times New Roman"/>
+          <w:sz w:val="24"/>
+          <w:szCs w:val="24"/>
+        </w:rPr>
+      </w:pPr>
+    </w:p>
+    <w:p>
+      <w:pPr>
+        <w:rPr>
+          <w:rFonts w:ascii="Times New Roman" w:hAnsi="Times New Roman" w:cs="Times New Roman"/>
+          <w:sz w:val="24"/>
+          <w:szCs w:val="24"/>
+        </w:rPr>
+      </w:pPr>
+    </w:p>
+    <w:p>
+      <w:pPr>
+        <w:rPr>
+          <w:rFonts w:ascii="Times New Roman" w:hAnsi="Times New Roman" w:cs="Times New Roman"/>
+          <w:sz w:val="24"/>
+          <w:szCs w:val="24"/>
+        </w:rPr>
+      </w:pPr>
+      <w:r>
+        <w:rPr>
+          <w:rFonts w:ascii="Times New Roman" w:hAnsi="Times New Roman" w:cs="Times New Roman"/>
+          <w:b/>
+          <w:sz w:val="24"/>
+          <w:szCs w:val="24"/>
+        </w:rPr>
+        <w:t>Τελικός Έλεγχος</w:t>
+      </w:r>
+    </w:p>
+    <w:p>
+      <w:pPr>
+        <w:rPr>
+          <w:rFonts w:ascii="Times New Roman" w:hAnsi="Times New Roman" w:cs="Times New Roman"/>
+          <w:sz w:val="24"/>
+          <w:szCs w:val="24"/>
+        </w:rPr>
+      </w:pPr>
+    </w:p>
+    <w:p>
+      <w:pPr>
+        <w:rPr>
+          <w:rFonts w:ascii="Times New Roman" w:hAnsi="Times New Roman" w:cs="Times New Roman"/>
+          <w:sz w:val="24"/>
+          <w:szCs w:val="24"/>
+        </w:rPr>
+      </w:pPr>
+      <w:r>
+        <w:rPr>
+          <w:rFonts w:ascii="Times New Roman" w:hAnsi="Times New Roman" w:cs="Times New Roman"/>
+          <w:b/>
+          <w:sz w:val="24"/>
+          <w:szCs w:val="24"/>
+        </w:rPr>
+        <w:t>Αποδοχή Προϊόντος</w:t>
+      </w:r>
+    </w:p>
+    <w:p>
+      <w:pPr>
+        <w:rPr>
+          <w:rFonts w:ascii="Times New Roman" w:hAnsi="Times New Roman" w:cs="Times New Roman"/>
+          <w:sz w:val="24"/>
+          <w:szCs w:val="24"/>
+        </w:rPr>
+      </w:pPr>
     </w:p>
     <w:sectPr>
       <w:pgSz w:w="11906" w:h="16838"/>

--- a/Docs/Project Manager/Ανάλυση φάσεων.docx
+++ b/Docs/Project Manager/Ανάλυση φάσεων.docx
@@ -1680,6 +1680,31 @@
         </w:rPr>
         <w:t>αυτό θα συνεχιστεί ομαλά όπως υπολογίστηκε.</w:t>
       </w:r>
+      <w:r>
+        <w:rPr>
+          <w:rFonts w:ascii="Times New Roman" w:hAnsi="Times New Roman" w:cs="Times New Roman"/>
+          <w:sz w:val="24"/>
+          <w:szCs w:val="24"/>
+        </w:rPr>
+        <w:t xml:space="preserve"> Οι απαιτήσεις έχουν εξαχθεί πολύ νωρίς μέσα στο </w:t>
+      </w:r>
+      <w:r>
+        <w:rPr>
+          <w:rFonts w:ascii="Times New Roman" w:hAnsi="Times New Roman" w:cs="Times New Roman"/>
+          <w:sz w:val="24"/>
+          <w:szCs w:val="24"/>
+          <w:lang w:val="en-US"/>
+        </w:rPr>
+        <w:t xml:space="preserve">Sprint </w:t>
+      </w:r>
+      <w:r>
+        <w:rPr>
+          <w:rFonts w:ascii="Times New Roman" w:hAnsi="Times New Roman" w:cs="Times New Roman"/>
+          <w:sz w:val="24"/>
+          <w:szCs w:val="24"/>
+        </w:rPr>
+        <w:t>πράγμα που σημαίνει πως το σχέδιο προτυποποίησης ήταν πολύ αποδοτικό και θα μπορούσα να πω πως είναι πιο αποδοτικό από ότι περίμενα. Οι πελάτες συνεχίζουν να συντάσσουν το επίσημο έγγραφο με τις προδιαγραφές καθώς οι προγραμματιστές σχεδιάζουν και υλοποιούν. (Οι απαιτήσεις και προδιαγραφές είναι καθορισμένες και δεν θα αλλάξουν πλέον)</w:t>
+      </w:r>
     </w:p>
     <w:p>
       <w:pPr>
@@ -1773,15 +1798,6 @@
       <w:pPr>
         <w:rPr>
           <w:rFonts w:ascii="Times New Roman" w:hAnsi="Times New Roman" w:cs="Times New Roman"/>
-          <w:sz w:val="24"/>
-          <w:szCs w:val="24"/>
-        </w:rPr>
-      </w:pPr>
-    </w:p>
-    <w:p>
-      <w:pPr>
-        <w:rPr>
-          <w:rFonts w:ascii="Times New Roman" w:hAnsi="Times New Roman" w:cs="Times New Roman"/>
           <w:b/>
           <w:sz w:val="24"/>
           <w:szCs w:val="24"/>
@@ -1805,6 +1821,49 @@
           <w:szCs w:val="24"/>
         </w:rPr>
       </w:pPr>
+      <w:r>
+        <w:rPr>
+          <w:rFonts w:ascii="Times New Roman" w:hAnsi="Times New Roman" w:cs="Times New Roman"/>
+          <w:sz w:val="24"/>
+          <w:szCs w:val="24"/>
+        </w:rPr>
+        <w:t xml:space="preserve">Τα αρχικά βήματα ξεκίνησαν πολύ νωρίς και από τους προγραμματιστές. Μέσα στην πρώτη εβδομάδα έχει ξεκινήσει ο σχεδιασμός, και η υλοποίηση του </w:t>
+      </w:r>
+      <w:r>
+        <w:rPr>
+          <w:rFonts w:ascii="Times New Roman" w:hAnsi="Times New Roman" w:cs="Times New Roman"/>
+          <w:sz w:val="24"/>
+          <w:szCs w:val="24"/>
+          <w:lang w:val="en-US"/>
+        </w:rPr>
+        <w:t xml:space="preserve">Project. </w:t>
+      </w:r>
+      <w:r>
+        <w:rPr>
+          <w:rFonts w:ascii="Times New Roman" w:hAnsi="Times New Roman" w:cs="Times New Roman"/>
+          <w:sz w:val="24"/>
+          <w:szCs w:val="24"/>
+        </w:rPr>
+        <w:t xml:space="preserve">Πιο </w:t>
+      </w:r>
+      <w:r>
+        <w:rPr>
+          <w:rFonts w:ascii="Times New Roman" w:hAnsi="Times New Roman" w:cs="Times New Roman"/>
+          <w:sz w:val="24"/>
+          <w:szCs w:val="24"/>
+        </w:rPr>
+        <w:lastRenderedPageBreak/>
+        <w:t xml:space="preserve">συγκεκριμένα η βάση δεδομένων έχει ήδη σχεδιαστεί και συμπληρωθεί με βάση τα καινούργια δεδομένα και η σχεδίαση των οθονών έχει ήδη ξεκινήσει με την υλοποίηση τους να μην είναι πολύ μακριά από την εκκίνηση τους. </w:t>
+      </w:r>
+    </w:p>
+    <w:p>
+      <w:pPr>
+        <w:rPr>
+          <w:rFonts w:ascii="Times New Roman" w:hAnsi="Times New Roman" w:cs="Times New Roman"/>
+          <w:sz w:val="24"/>
+          <w:szCs w:val="24"/>
+        </w:rPr>
+      </w:pPr>
     </w:p>
     <w:p>
       <w:pPr>
@@ -1841,6 +1900,23 @@
           <w:szCs w:val="24"/>
         </w:rPr>
       </w:pPr>
+      <w:r>
+        <w:rPr>
+          <w:rFonts w:ascii="Times New Roman" w:hAnsi="Times New Roman" w:cs="Times New Roman"/>
+          <w:sz w:val="24"/>
+          <w:szCs w:val="24"/>
+        </w:rPr>
+        <w:t>Ο σχεδιασμός των τεστ έχει ήδη ξεκινήσει από την πρώτη εβδομάδα σε σχέση με την σχεδίαση των οθονών και τις απαιτήσεις που έχουν καθοριστεί από τους πελάτες. Ο ελεγκτής μας έχει ήδη μια πρώτη ιδέα για το τι θα πρέπει να ελέγξει και πως και ξεκίνησε τις διαδικασίες προετοιμασίας.</w:t>
+      </w:r>
+    </w:p>
+    <w:p>
+      <w:pPr>
+        <w:rPr>
+          <w:rFonts w:ascii="Times New Roman" w:hAnsi="Times New Roman" w:cs="Times New Roman"/>
+          <w:sz w:val="24"/>
+          <w:szCs w:val="24"/>
+        </w:rPr>
+      </w:pPr>
     </w:p>
     <w:p>
       <w:pPr>
@@ -1868,6 +1944,31 @@
           <w:szCs w:val="24"/>
         </w:rPr>
       </w:pPr>
+      <w:r>
+        <w:rPr>
+          <w:rFonts w:ascii="Times New Roman" w:hAnsi="Times New Roman" w:cs="Times New Roman"/>
+          <w:sz w:val="24"/>
+          <w:szCs w:val="24"/>
+        </w:rPr>
+        <w:t xml:space="preserve">Μέσα στην πρώτη εβδομάδα θα έχουμε την πρώτη επαφή με τους πελάτες για την παρουσίαση των </w:t>
+      </w:r>
+      <w:r>
+        <w:rPr>
+          <w:rFonts w:ascii="Times New Roman" w:hAnsi="Times New Roman" w:cs="Times New Roman"/>
+          <w:sz w:val="24"/>
+          <w:szCs w:val="24"/>
+          <w:lang w:val="en-US"/>
+        </w:rPr>
+        <w:t xml:space="preserve">mock-up screens </w:t>
+      </w:r>
+      <w:r>
+        <w:rPr>
+          <w:rFonts w:ascii="Times New Roman" w:hAnsi="Times New Roman" w:cs="Times New Roman"/>
+          <w:sz w:val="24"/>
+          <w:szCs w:val="24"/>
+        </w:rPr>
+        <w:t xml:space="preserve">πριν ξεκινήσει η υλοποίηση τους. Οι πελάτες θα δούνε τις οθόνες και θα προτείνουν αλλαγές που θέλουν ώστε να καθοριστεί και αυτό. </w:t>
+      </w:r>
     </w:p>
     <w:sectPr>
       <w:pgSz w:w="11906" w:h="16838"/>

--- a/Docs/Project Manager/Ανάλυση φάσεων.docx
+++ b/Docs/Project Manager/Ανάλυση φάσεων.docx
@@ -1855,6 +1855,14 @@
         <w:lastRenderedPageBreak/>
         <w:t xml:space="preserve">συγκεκριμένα η βάση δεδομένων έχει ήδη σχεδιαστεί και συμπληρωθεί με βάση τα καινούργια δεδομένα και η σχεδίαση των οθονών έχει ήδη ξεκινήσει με την υλοποίηση τους να μην είναι πολύ μακριά από την εκκίνηση τους. </w:t>
       </w:r>
+      <w:r>
+        <w:rPr>
+          <w:rFonts w:ascii="Times New Roman" w:hAnsi="Times New Roman" w:cs="Times New Roman"/>
+          <w:sz w:val="24"/>
+          <w:szCs w:val="24"/>
+        </w:rPr>
+        <w:t>Έχει τελειώσει η διαδικασία των μεμονωμένων τμημάτων και ξεκίνησε η συνένωση.</w:t>
+      </w:r>
     </w:p>
     <w:p>
       <w:pPr>
@@ -1907,6 +1915,14 @@
           <w:szCs w:val="24"/>
         </w:rPr>
         <w:t>Ο σχεδιασμός των τεστ έχει ήδη ξεκινήσει από την πρώτη εβδομάδα σε σχέση με την σχεδίαση των οθονών και τις απαιτήσεις που έχουν καθοριστεί από τους πελάτες. Ο ελεγκτής μας έχει ήδη μια πρώτη ιδέα για το τι θα πρέπει να ελέγξει και πως και ξεκίνησε τις διαδικασίες προετοιμασίας.</w:t>
+      </w:r>
+      <w:r>
+        <w:rPr>
+          <w:rFonts w:ascii="Times New Roman" w:hAnsi="Times New Roman" w:cs="Times New Roman"/>
+          <w:sz w:val="24"/>
+          <w:szCs w:val="24"/>
+        </w:rPr>
+        <w:t xml:space="preserve"> Έχει ολοκληρωθεί η διαδικασία της προετοιμασίας των ελέγχων και ξεκινάει η υλοποίηση των ελέγχων.</w:t>
       </w:r>
     </w:p>
     <w:p>

--- a/Docs/Project Manager/Ανάλυση φάσεων.docx
+++ b/Docs/Project Manager/Ανάλυση φάσεων.docx
@@ -1819,6 +1819,7 @@
           <w:rFonts w:ascii="Times New Roman" w:hAnsi="Times New Roman" w:cs="Times New Roman"/>
           <w:sz w:val="24"/>
           <w:szCs w:val="24"/>
+          <w:lang w:val="en-US"/>
         </w:rPr>
       </w:pPr>
       <w:r>
@@ -1863,6 +1864,32 @@
         </w:rPr>
         <w:t>Έχει τελειώσει η διαδικασία των μεμονωμένων τμημάτων και ξεκίνησε η συνένωση.</w:t>
       </w:r>
+      <w:r>
+        <w:rPr>
+          <w:rFonts w:ascii="Times New Roman" w:hAnsi="Times New Roman" w:cs="Times New Roman"/>
+          <w:sz w:val="24"/>
+          <w:szCs w:val="24"/>
+          <w:lang w:val="en-US"/>
+        </w:rPr>
+        <w:t xml:space="preserve"> </w:t>
+      </w:r>
+      <w:r>
+        <w:rPr>
+          <w:rFonts w:ascii="Times New Roman" w:hAnsi="Times New Roman" w:cs="Times New Roman"/>
+          <w:sz w:val="24"/>
+          <w:szCs w:val="24"/>
+        </w:rPr>
+        <w:t xml:space="preserve">Η υλοποίηση έχει τελειώσει επιτυχώς εντός του προγραμματισμένου πλαισίου του </w:t>
+      </w:r>
+      <w:r>
+        <w:rPr>
+          <w:rFonts w:ascii="Times New Roman" w:hAnsi="Times New Roman" w:cs="Times New Roman"/>
+          <w:sz w:val="24"/>
+          <w:szCs w:val="24"/>
+          <w:lang w:val="en-US"/>
+        </w:rPr>
+        <w:t>sprint.</w:t>
+      </w:r>
     </w:p>
     <w:p>
       <w:pPr>
@@ -1924,6 +1951,40 @@
         </w:rPr>
         <w:t xml:space="preserve"> Έχει ολοκληρωθεί η διαδικασία της προετοιμασίας των ελέγχων και ξεκινάει η υλοποίηση των ελέγχων.</w:t>
       </w:r>
+      <w:r>
+        <w:rPr>
+          <w:rFonts w:ascii="Times New Roman" w:hAnsi="Times New Roman" w:cs="Times New Roman"/>
+          <w:sz w:val="24"/>
+          <w:szCs w:val="24"/>
+          <w:lang w:val="en-US"/>
+        </w:rPr>
+        <w:t xml:space="preserve"> </w:t>
+      </w:r>
+      <w:r>
+        <w:rPr>
+          <w:rFonts w:ascii="Times New Roman" w:hAnsi="Times New Roman" w:cs="Times New Roman"/>
+          <w:sz w:val="24"/>
+          <w:szCs w:val="24"/>
+        </w:rPr>
+        <w:t xml:space="preserve">Η διαδικασία των ελέγχων έχει ολοκληρωθεί με επιτυχία και όσα σφάλματα βρέθηκαν λύθηκαν από τους προγραμματιστές. Οι διαδικασίες ελέγχων θα συνεχιστούν να γίνονται στα προηγούμενα </w:t>
+      </w:r>
+      <w:r>
+        <w:rPr>
+          <w:rFonts w:ascii="Times New Roman" w:hAnsi="Times New Roman" w:cs="Times New Roman"/>
+          <w:sz w:val="24"/>
+          <w:szCs w:val="24"/>
+          <w:lang w:val="en-US"/>
+        </w:rPr>
+        <w:t xml:space="preserve">sprints </w:t>
+      </w:r>
+      <w:r>
+        <w:rPr>
+          <w:rFonts w:ascii="Times New Roman" w:hAnsi="Times New Roman" w:cs="Times New Roman"/>
+          <w:sz w:val="24"/>
+          <w:szCs w:val="24"/>
+        </w:rPr>
+        <w:t>καθώς γίνονται οι συνενώσεις.</w:t>
+      </w:r>
     </w:p>
     <w:p>
       <w:pPr>
@@ -1985,6 +2046,136 @@
         </w:rPr>
         <w:t xml:space="preserve">πριν ξεκινήσει η υλοποίηση τους. Οι πελάτες θα δούνε τις οθόνες και θα προτείνουν αλλαγές που θέλουν ώστε να καθοριστεί και αυτό. </w:t>
       </w:r>
+      <w:r>
+        <w:rPr>
+          <w:rFonts w:ascii="Times New Roman" w:hAnsi="Times New Roman" w:cs="Times New Roman"/>
+          <w:sz w:val="24"/>
+          <w:szCs w:val="24"/>
+        </w:rPr>
+        <w:t>Η αποδοχή του προϊόντος από τους πελάτες έγινε επιτυχώς, και καλύπτει τις προδιαγραφές που θέσανε.</w:t>
+      </w:r>
+    </w:p>
+    <w:p>
+      <w:pPr>
+        <w:rPr>
+          <w:rFonts w:ascii="Times New Roman" w:hAnsi="Times New Roman" w:cs="Times New Roman"/>
+          <w:b/>
+          <w:sz w:val="24"/>
+          <w:szCs w:val="24"/>
+        </w:rPr>
+      </w:pPr>
+    </w:p>
+    <w:p>
+      <w:pPr>
+        <w:rPr>
+          <w:rFonts w:ascii="Times New Roman" w:hAnsi="Times New Roman" w:cs="Times New Roman"/>
+          <w:b/>
+          <w:sz w:val="24"/>
+          <w:szCs w:val="24"/>
+        </w:rPr>
+      </w:pPr>
+      <w:r>
+        <w:rPr>
+          <w:rFonts w:ascii="Times New Roman" w:hAnsi="Times New Roman" w:cs="Times New Roman"/>
+          <w:b/>
+          <w:sz w:val="24"/>
+          <w:szCs w:val="24"/>
+        </w:rPr>
+        <w:t>Σχόλια</w:t>
+      </w:r>
+    </w:p>
+    <w:p>
+      <w:pPr>
+        <w:rPr>
+          <w:rFonts w:ascii="Times New Roman" w:hAnsi="Times New Roman" w:cs="Times New Roman"/>
+          <w:sz w:val="24"/>
+          <w:szCs w:val="24"/>
+          <w:lang w:val="en-US"/>
+        </w:rPr>
+      </w:pPr>
+      <w:r>
+        <w:rPr>
+          <w:rFonts w:ascii="Times New Roman" w:hAnsi="Times New Roman" w:cs="Times New Roman"/>
+          <w:sz w:val="24"/>
+          <w:szCs w:val="24"/>
+        </w:rPr>
+        <w:t xml:space="preserve">Η προτυποποίηση των ερωτήσεων που έγινε στο πρώτο </w:t>
+      </w:r>
+      <w:r>
+        <w:rPr>
+          <w:rFonts w:ascii="Times New Roman" w:hAnsi="Times New Roman" w:cs="Times New Roman"/>
+          <w:sz w:val="24"/>
+          <w:szCs w:val="24"/>
+          <w:lang w:val="en-US"/>
+        </w:rPr>
+        <w:t xml:space="preserve">sprint </w:t>
+      </w:r>
+      <w:r>
+        <w:rPr>
+          <w:rFonts w:ascii="Times New Roman" w:hAnsi="Times New Roman" w:cs="Times New Roman"/>
+          <w:sz w:val="24"/>
+          <w:szCs w:val="24"/>
+        </w:rPr>
+        <w:t xml:space="preserve">ήταν μεγάλη επιτυχία για την συνέχεια του έργου. Αυτό το </w:t>
+      </w:r>
+      <w:r>
+        <w:rPr>
+          <w:rFonts w:ascii="Times New Roman" w:hAnsi="Times New Roman" w:cs="Times New Roman"/>
+          <w:sz w:val="24"/>
+          <w:szCs w:val="24"/>
+          <w:lang w:val="en-US"/>
+        </w:rPr>
+        <w:t xml:space="preserve">sprint </w:t>
+      </w:r>
+      <w:r>
+        <w:rPr>
+          <w:rFonts w:ascii="Times New Roman" w:hAnsi="Times New Roman" w:cs="Times New Roman"/>
+          <w:sz w:val="24"/>
+          <w:szCs w:val="24"/>
+        </w:rPr>
+        <w:t>δεν καθυστέρησε καθόλου, και ήταν απόλυτα μέσα στο πλαίσιο που είχε προγραμματιστεί.</w:t>
+      </w:r>
+    </w:p>
+    <w:p>
+      <w:pPr>
+        <w:rPr>
+          <w:rFonts w:ascii="Times New Roman" w:hAnsi="Times New Roman" w:cs="Times New Roman"/>
+          <w:sz w:val="24"/>
+          <w:szCs w:val="24"/>
+          <w:lang w:val="en-US"/>
+        </w:rPr>
+      </w:pPr>
+    </w:p>
+    <w:p>
+      <w:pPr>
+        <w:rPr>
+          <w:rFonts w:ascii="Times New Roman" w:hAnsi="Times New Roman" w:cs="Times New Roman"/>
+          <w:b/>
+          <w:sz w:val="24"/>
+          <w:szCs w:val="24"/>
+          <w:lang w:val="en-US"/>
+        </w:rPr>
+      </w:pPr>
+      <w:r>
+        <w:rPr>
+          <w:rFonts w:ascii="Times New Roman" w:hAnsi="Times New Roman" w:cs="Times New Roman"/>
+          <w:b/>
+          <w:sz w:val="24"/>
+          <w:szCs w:val="24"/>
+          <w:lang w:val="en-US"/>
+        </w:rPr>
+        <w:t>Sprint 3</w:t>
+      </w:r>
+    </w:p>
+    <w:p>
+      <w:pPr>
+        <w:rPr>
+          <w:rFonts w:ascii="Times New Roman" w:hAnsi="Times New Roman" w:cs="Times New Roman"/>
+          <w:b/>
+          <w:sz w:val="24"/>
+          <w:szCs w:val="24"/>
+        </w:rPr>
+      </w:pPr>
     </w:p>
     <w:sectPr>
       <w:pgSz w:w="11906" w:h="16838"/>

--- a/Docs/Project Manager/Ανάλυση φάσεων.docx
+++ b/Docs/Project Manager/Ανάλυση φάσεων.docx
@@ -2165,6 +2165,335 @@
           <w:lang w:val="en-US"/>
         </w:rPr>
         <w:t>Sprint 3</w:t>
+      </w:r>
+    </w:p>
+    <w:p>
+      <w:pPr>
+        <w:rPr>
+          <w:rFonts w:ascii="Times New Roman" w:hAnsi="Times New Roman" w:cs="Times New Roman"/>
+          <w:b/>
+          <w:sz w:val="24"/>
+          <w:szCs w:val="24"/>
+          <w:lang w:val="en-US"/>
+        </w:rPr>
+      </w:pPr>
+      <w:r>
+        <w:rPr>
+          <w:rFonts w:ascii="Times New Roman" w:hAnsi="Times New Roman" w:cs="Times New Roman"/>
+          <w:sz w:val="24"/>
+          <w:szCs w:val="24"/>
+        </w:rPr>
+        <w:t xml:space="preserve">Το τρίτο </w:t>
+      </w:r>
+      <w:r>
+        <w:rPr>
+          <w:rFonts w:ascii="Times New Roman" w:hAnsi="Times New Roman" w:cs="Times New Roman"/>
+          <w:sz w:val="24"/>
+          <w:szCs w:val="24"/>
+          <w:lang w:val="en-US"/>
+        </w:rPr>
+        <w:t xml:space="preserve">Sprint </w:t>
+      </w:r>
+      <w:r>
+        <w:rPr>
+          <w:rFonts w:ascii="Times New Roman" w:hAnsi="Times New Roman" w:cs="Times New Roman"/>
+          <w:sz w:val="24"/>
+          <w:szCs w:val="24"/>
+        </w:rPr>
+        <w:t xml:space="preserve">μας είναι η δημιουργία της τρίτης και τελευταίας φάσης του λογισμικού (Λειτουργικότητα της διαχείρισης των φαρμακοποιών και παραγγελιών καθώς και την διαχείριση των τιμολογίων). </w:t>
+      </w:r>
+    </w:p>
+    <w:p>
+      <w:pPr>
+        <w:rPr>
+          <w:rFonts w:ascii="Times New Roman" w:hAnsi="Times New Roman" w:cs="Times New Roman"/>
+          <w:b/>
+          <w:sz w:val="24"/>
+          <w:szCs w:val="24"/>
+        </w:rPr>
+      </w:pPr>
+      <w:r>
+        <w:rPr>
+          <w:rFonts w:ascii="Times New Roman" w:hAnsi="Times New Roman" w:cs="Times New Roman"/>
+          <w:b/>
+          <w:sz w:val="24"/>
+          <w:szCs w:val="24"/>
+        </w:rPr>
+        <w:t>Ανάλυση Απαιτήσεων</w:t>
+      </w:r>
+    </w:p>
+    <w:p>
+      <w:pPr>
+        <w:rPr>
+          <w:rFonts w:ascii="Times New Roman" w:hAnsi="Times New Roman" w:cs="Times New Roman"/>
+          <w:sz w:val="24"/>
+          <w:szCs w:val="24"/>
+        </w:rPr>
+      </w:pPr>
+      <w:r>
+        <w:rPr>
+          <w:rFonts w:ascii="Times New Roman" w:hAnsi="Times New Roman" w:cs="Times New Roman"/>
+          <w:sz w:val="24"/>
+          <w:szCs w:val="24"/>
+        </w:rPr>
+        <w:lastRenderedPageBreak/>
+        <w:t xml:space="preserve">Οι πελάτες ξεκίνησαν την συλλογή απαιτήσεων μέσω ερωτηματολογίων για το κομμάτι του προγράμματος που κάνουμε και την εξαγωγή τους. Σύντομα θα βγουν και οι προδιαγραφές από τους πελάτες. </w:t>
+      </w:r>
+    </w:p>
+    <w:p>
+      <w:pPr>
+        <w:rPr>
+          <w:rFonts w:ascii="Times New Roman" w:hAnsi="Times New Roman" w:cs="Times New Roman"/>
+          <w:b/>
+          <w:sz w:val="24"/>
+          <w:szCs w:val="24"/>
+        </w:rPr>
+      </w:pPr>
+      <w:r>
+        <w:rPr>
+          <w:rFonts w:ascii="Times New Roman" w:hAnsi="Times New Roman" w:cs="Times New Roman"/>
+          <w:b/>
+          <w:sz w:val="24"/>
+          <w:szCs w:val="24"/>
+        </w:rPr>
+        <w:t>Ανάλυση Επικινδυνότητας</w:t>
+      </w:r>
+    </w:p>
+    <w:p>
+      <w:pPr>
+        <w:rPr>
+          <w:rFonts w:ascii="Times New Roman" w:hAnsi="Times New Roman" w:cs="Times New Roman"/>
+          <w:sz w:val="24"/>
+          <w:szCs w:val="24"/>
+        </w:rPr>
+      </w:pPr>
+      <w:r>
+        <w:rPr>
+          <w:rFonts w:ascii="Times New Roman" w:hAnsi="Times New Roman" w:cs="Times New Roman"/>
+          <w:sz w:val="24"/>
+          <w:szCs w:val="24"/>
+        </w:rPr>
+        <w:t xml:space="preserve">Σε αυτό το </w:t>
+      </w:r>
+      <w:r>
+        <w:rPr>
+          <w:rFonts w:ascii="Times New Roman" w:hAnsi="Times New Roman" w:cs="Times New Roman"/>
+          <w:sz w:val="24"/>
+          <w:szCs w:val="24"/>
+          <w:lang w:val="en-US"/>
+        </w:rPr>
+        <w:t xml:space="preserve">sprint </w:t>
+      </w:r>
+      <w:r>
+        <w:rPr>
+          <w:rFonts w:ascii="Times New Roman" w:hAnsi="Times New Roman" w:cs="Times New Roman"/>
+          <w:sz w:val="24"/>
+          <w:szCs w:val="24"/>
+        </w:rPr>
+        <w:t xml:space="preserve">δεν υπολογίζονται κίνδυνοι τώρα στην αρχή διότι έχουμε κάνει ότι μπορούσαμε και κρίναμε πιο αποτελεσματικό από το προηγούμενο </w:t>
+      </w:r>
+      <w:r>
+        <w:rPr>
+          <w:rFonts w:ascii="Times New Roman" w:hAnsi="Times New Roman" w:cs="Times New Roman"/>
+          <w:sz w:val="24"/>
+          <w:szCs w:val="24"/>
+          <w:lang w:val="en-US"/>
+        </w:rPr>
+        <w:t xml:space="preserve">sprint </w:t>
+      </w:r>
+      <w:r>
+        <w:rPr>
+          <w:rFonts w:ascii="Times New Roman" w:hAnsi="Times New Roman" w:cs="Times New Roman"/>
+          <w:sz w:val="24"/>
+          <w:szCs w:val="24"/>
+        </w:rPr>
+        <w:t>για να αποφύγουμε κινδύνους καθυστέρησης του έργου μας.</w:t>
+      </w:r>
+    </w:p>
+    <w:p>
+      <w:pPr>
+        <w:rPr>
+          <w:rFonts w:ascii="Times New Roman" w:hAnsi="Times New Roman" w:cs="Times New Roman"/>
+          <w:sz w:val="24"/>
+          <w:szCs w:val="24"/>
+        </w:rPr>
+      </w:pPr>
+    </w:p>
+    <w:p>
+      <w:pPr>
+        <w:rPr>
+          <w:rFonts w:ascii="Times New Roman" w:hAnsi="Times New Roman" w:cs="Times New Roman"/>
+          <w:b/>
+          <w:sz w:val="24"/>
+          <w:szCs w:val="24"/>
+        </w:rPr>
+      </w:pPr>
+      <w:r>
+        <w:rPr>
+          <w:rFonts w:ascii="Times New Roman" w:hAnsi="Times New Roman" w:cs="Times New Roman"/>
+          <w:b/>
+          <w:sz w:val="24"/>
+          <w:szCs w:val="24"/>
+        </w:rPr>
+        <w:t>Υλοποίηση Κώδικα</w:t>
+      </w:r>
+    </w:p>
+    <w:p>
+      <w:pPr>
+        <w:rPr>
+          <w:rFonts w:ascii="Times New Roman" w:hAnsi="Times New Roman" w:cs="Times New Roman"/>
+          <w:sz w:val="24"/>
+          <w:szCs w:val="24"/>
+          <w:lang w:val="en-US"/>
+        </w:rPr>
+      </w:pPr>
+      <w:r>
+        <w:rPr>
+          <w:rFonts w:ascii="Times New Roman" w:hAnsi="Times New Roman" w:cs="Times New Roman"/>
+          <w:sz w:val="24"/>
+          <w:szCs w:val="24"/>
+        </w:rPr>
+        <w:t xml:space="preserve">Ο προγραμματισμός ξεκίνησε πάλι αρκετά νωρίς μέσα στο </w:t>
+      </w:r>
+      <w:r>
+        <w:rPr>
+          <w:rFonts w:ascii="Times New Roman" w:hAnsi="Times New Roman" w:cs="Times New Roman"/>
+          <w:sz w:val="24"/>
+          <w:szCs w:val="24"/>
+          <w:lang w:val="en-US"/>
+        </w:rPr>
+        <w:t xml:space="preserve">sprint </w:t>
+      </w:r>
+      <w:r>
+        <w:rPr>
+          <w:rFonts w:ascii="Times New Roman" w:hAnsi="Times New Roman" w:cs="Times New Roman"/>
+          <w:sz w:val="24"/>
+          <w:szCs w:val="24"/>
+        </w:rPr>
+        <w:t xml:space="preserve">με αποτέλεσμα να έχουμε περισσότερο χρόνο για την ολοκλήρωση του και τον καλύτερο έλεγχο του. Όλα βαίνουν καλώς λίγο πριν την ολοκλήρωση του τελευταίου </w:t>
+      </w:r>
+      <w:r>
+        <w:rPr>
+          <w:rFonts w:ascii="Times New Roman" w:hAnsi="Times New Roman" w:cs="Times New Roman"/>
+          <w:sz w:val="24"/>
+          <w:szCs w:val="24"/>
+          <w:lang w:val="en-US"/>
+        </w:rPr>
+        <w:t>sprint.</w:t>
+      </w:r>
+    </w:p>
+    <w:p>
+      <w:pPr>
+        <w:rPr>
+          <w:rFonts w:ascii="Times New Roman" w:hAnsi="Times New Roman" w:cs="Times New Roman"/>
+          <w:sz w:val="24"/>
+          <w:szCs w:val="24"/>
+        </w:rPr>
+      </w:pPr>
+    </w:p>
+    <w:p>
+      <w:pPr>
+        <w:rPr>
+          <w:rFonts w:ascii="Times New Roman" w:hAnsi="Times New Roman" w:cs="Times New Roman"/>
+          <w:sz w:val="24"/>
+          <w:szCs w:val="24"/>
+        </w:rPr>
+      </w:pPr>
+    </w:p>
+    <w:p>
+      <w:pPr>
+        <w:rPr>
+          <w:rFonts w:ascii="Times New Roman" w:hAnsi="Times New Roman" w:cs="Times New Roman"/>
+          <w:sz w:val="24"/>
+          <w:szCs w:val="24"/>
+        </w:rPr>
+      </w:pPr>
+      <w:r>
+        <w:rPr>
+          <w:rFonts w:ascii="Times New Roman" w:hAnsi="Times New Roman" w:cs="Times New Roman"/>
+          <w:b/>
+          <w:sz w:val="24"/>
+          <w:szCs w:val="24"/>
+        </w:rPr>
+        <w:t>Τελικός Έλεγχος</w:t>
+      </w:r>
+    </w:p>
+    <w:p>
+      <w:pPr>
+        <w:rPr>
+          <w:rFonts w:ascii="Times New Roman" w:hAnsi="Times New Roman" w:cs="Times New Roman"/>
+          <w:sz w:val="24"/>
+          <w:szCs w:val="24"/>
+        </w:rPr>
+      </w:pPr>
+      <w:r>
+        <w:rPr>
+          <w:rFonts w:ascii="Times New Roman" w:hAnsi="Times New Roman" w:cs="Times New Roman"/>
+          <w:sz w:val="24"/>
+          <w:szCs w:val="24"/>
+        </w:rPr>
+        <w:t>Ο σχεδιασμός των τεστ έχει ήδη ξεκινήσει από την πρώτη εβδομάδα σε σχέση με την σχεδίαση των οθονών και τις απαιτήσεις που έχουν καθοριστεί από τους πελάτες. Ο ελεγκτής μας έχει ήδη μια πρώτη ιδέα για το τι θα πρέπει να ελέγξει και πως και ξεκίνησε τις διαδικασίες προετοιμασίας. Έχει ολοκληρωθεί η διαδικασία της προετοιμασίας των ελέγχων και ξεκινάει η υλοποίηση των ελέγχων.</w:t>
+      </w:r>
+      <w:r>
+        <w:rPr>
+          <w:rFonts w:ascii="Times New Roman" w:hAnsi="Times New Roman" w:cs="Times New Roman"/>
+          <w:sz w:val="24"/>
+          <w:szCs w:val="24"/>
+          <w:lang w:val="en-US"/>
+        </w:rPr>
+        <w:t xml:space="preserve"> </w:t>
+      </w:r>
+      <w:r>
+        <w:rPr>
+          <w:rFonts w:ascii="Times New Roman" w:hAnsi="Times New Roman" w:cs="Times New Roman"/>
+          <w:sz w:val="24"/>
+          <w:szCs w:val="24"/>
+        </w:rPr>
+        <w:t xml:space="preserve">Να σημειωθεί πως βρέθηκαν και μερικά σφάλματα από προηγούμενα </w:t>
+      </w:r>
+      <w:r>
+        <w:rPr>
+          <w:rFonts w:ascii="Times New Roman" w:hAnsi="Times New Roman" w:cs="Times New Roman"/>
+          <w:sz w:val="24"/>
+          <w:szCs w:val="24"/>
+          <w:lang w:val="en-US"/>
+        </w:rPr>
+        <w:t xml:space="preserve">Sprints </w:t>
+      </w:r>
+      <w:r>
+        <w:rPr>
+          <w:rFonts w:ascii="Times New Roman" w:hAnsi="Times New Roman" w:cs="Times New Roman"/>
+          <w:sz w:val="24"/>
+          <w:szCs w:val="24"/>
+        </w:rPr>
+        <w:t>καθώς ο ελεγκτής μας δουλεύει σε όλη την εφαρμογή όταν ο χρόνος του επιτρέπει. Τα σφάλματα λύθηκαν αμέσως σε συνεννόηση με τους προγραμματιστές.</w:t>
+      </w:r>
+    </w:p>
+    <w:p>
+      <w:pPr>
+        <w:rPr>
+          <w:rFonts w:ascii="Times New Roman" w:hAnsi="Times New Roman" w:cs="Times New Roman"/>
+          <w:sz w:val="24"/>
+          <w:szCs w:val="24"/>
+        </w:rPr>
+      </w:pPr>
+    </w:p>
+    <w:p>
+      <w:pPr>
+        <w:rPr>
+          <w:rFonts w:ascii="Times New Roman" w:hAnsi="Times New Roman" w:cs="Times New Roman"/>
+          <w:sz w:val="24"/>
+          <w:szCs w:val="24"/>
+        </w:rPr>
+      </w:pPr>
+      <w:r>
+        <w:rPr>
+          <w:rFonts w:ascii="Times New Roman" w:hAnsi="Times New Roman" w:cs="Times New Roman"/>
+          <w:b/>
+          <w:sz w:val="24"/>
+          <w:szCs w:val="24"/>
+        </w:rPr>
+        <w:t>Αποδοχή Προϊόντος</w:t>
       </w:r>
     </w:p>
     <w:p>

--- a/Docs/Project Manager/Ανάλυση φάσεων.docx
+++ b/Docs/Project Manager/Ανάλυση φάσεων.docx
@@ -2500,11 +2500,18 @@
       <w:pPr>
         <w:rPr>
           <w:rFonts w:ascii="Times New Roman" w:hAnsi="Times New Roman" w:cs="Times New Roman"/>
-          <w:b/>
-          <w:sz w:val="24"/>
-          <w:szCs w:val="24"/>
-        </w:rPr>
-      </w:pPr>
+          <w:sz w:val="24"/>
+          <w:szCs w:val="24"/>
+        </w:rPr>
+      </w:pPr>
+      <w:r>
+        <w:rPr>
+          <w:rFonts w:ascii="Times New Roman" w:hAnsi="Times New Roman" w:cs="Times New Roman"/>
+          <w:sz w:val="24"/>
+          <w:szCs w:val="24"/>
+        </w:rPr>
+        <w:t xml:space="preserve">Η αποδοχή του προϊόντος θα γίνει στις επόμενες βδομάδες μαζί με την τελική παράδοση προϊόντος. </w:t>
+      </w:r>
     </w:p>
     <w:sectPr>
       <w:pgSz w:w="11906" w:h="16838"/>

--- a/Docs/Project Manager/Ανάλυση φάσεων.docx
+++ b/Docs/Project Manager/Ανάλυση φάσεων.docx
@@ -2174,8 +2174,344 @@
           <w:b/>
           <w:sz w:val="24"/>
           <w:szCs w:val="24"/>
-        </w:rPr>
-      </w:pPr>
+          <w:lang w:val="en-US"/>
+        </w:rPr>
+      </w:pPr>
+      <w:r>
+        <w:rPr>
+          <w:rFonts w:ascii="Times New Roman" w:hAnsi="Times New Roman" w:cs="Times New Roman"/>
+          <w:sz w:val="24"/>
+          <w:szCs w:val="24"/>
+        </w:rPr>
+        <w:t xml:space="preserve">Το τρίτο </w:t>
+      </w:r>
+      <w:r>
+        <w:rPr>
+          <w:rFonts w:ascii="Times New Roman" w:hAnsi="Times New Roman" w:cs="Times New Roman"/>
+          <w:sz w:val="24"/>
+          <w:szCs w:val="24"/>
+          <w:lang w:val="en-US"/>
+        </w:rPr>
+        <w:t xml:space="preserve">Sprint </w:t>
+      </w:r>
+      <w:r>
+        <w:rPr>
+          <w:rFonts w:ascii="Times New Roman" w:hAnsi="Times New Roman" w:cs="Times New Roman"/>
+          <w:sz w:val="24"/>
+          <w:szCs w:val="24"/>
+        </w:rPr>
+        <w:t xml:space="preserve">μας είναι η δημιουργία της τρίτης και τελευταίας φάσης του λογισμικού (Λειτουργικότητα της διαχείρισης των φαρμακοποιών και παραγγελιών καθώς και την διαχείριση των τιμολογίων). </w:t>
+      </w:r>
+    </w:p>
+    <w:p>
+      <w:pPr>
+        <w:rPr>
+          <w:rFonts w:ascii="Times New Roman" w:hAnsi="Times New Roman" w:cs="Times New Roman"/>
+          <w:b/>
+          <w:sz w:val="24"/>
+          <w:szCs w:val="24"/>
+        </w:rPr>
+      </w:pPr>
+      <w:r>
+        <w:rPr>
+          <w:rFonts w:ascii="Times New Roman" w:hAnsi="Times New Roman" w:cs="Times New Roman"/>
+          <w:b/>
+          <w:sz w:val="24"/>
+          <w:szCs w:val="24"/>
+        </w:rPr>
+        <w:t>Ανάλυση Απαιτήσεων</w:t>
+      </w:r>
+    </w:p>
+    <w:p>
+      <w:pPr>
+        <w:rPr>
+          <w:rFonts w:ascii="Times New Roman" w:hAnsi="Times New Roman" w:cs="Times New Roman"/>
+          <w:sz w:val="24"/>
+          <w:szCs w:val="24"/>
+        </w:rPr>
+      </w:pPr>
+      <w:r>
+        <w:rPr>
+          <w:rFonts w:ascii="Times New Roman" w:hAnsi="Times New Roman" w:cs="Times New Roman"/>
+          <w:sz w:val="24"/>
+          <w:szCs w:val="24"/>
+        </w:rPr>
+        <w:lastRenderedPageBreak/>
+        <w:t xml:space="preserve">Οι πελάτες ξεκίνησαν την συλλογή απαιτήσεων μέσω ερωτηματολογίων για το κομμάτι του προγράμματος που κάνουμε και την εξαγωγή τους. Σύντομα θα βγουν και οι προδιαγραφές από τους πελάτες. </w:t>
+      </w:r>
+    </w:p>
+    <w:p>
+      <w:pPr>
+        <w:rPr>
+          <w:rFonts w:ascii="Times New Roman" w:hAnsi="Times New Roman" w:cs="Times New Roman"/>
+          <w:b/>
+          <w:sz w:val="24"/>
+          <w:szCs w:val="24"/>
+        </w:rPr>
+      </w:pPr>
+      <w:r>
+        <w:rPr>
+          <w:rFonts w:ascii="Times New Roman" w:hAnsi="Times New Roman" w:cs="Times New Roman"/>
+          <w:b/>
+          <w:sz w:val="24"/>
+          <w:szCs w:val="24"/>
+        </w:rPr>
+        <w:t>Ανάλυση Επικινδυνότητας</w:t>
+      </w:r>
+    </w:p>
+    <w:p>
+      <w:pPr>
+        <w:rPr>
+          <w:rFonts w:ascii="Times New Roman" w:hAnsi="Times New Roman" w:cs="Times New Roman"/>
+          <w:sz w:val="24"/>
+          <w:szCs w:val="24"/>
+        </w:rPr>
+      </w:pPr>
+      <w:r>
+        <w:rPr>
+          <w:rFonts w:ascii="Times New Roman" w:hAnsi="Times New Roman" w:cs="Times New Roman"/>
+          <w:sz w:val="24"/>
+          <w:szCs w:val="24"/>
+        </w:rPr>
+        <w:t xml:space="preserve">Σε αυτό το </w:t>
+      </w:r>
+      <w:r>
+        <w:rPr>
+          <w:rFonts w:ascii="Times New Roman" w:hAnsi="Times New Roman" w:cs="Times New Roman"/>
+          <w:sz w:val="24"/>
+          <w:szCs w:val="24"/>
+          <w:lang w:val="en-US"/>
+        </w:rPr>
+        <w:t xml:space="preserve">sprint </w:t>
+      </w:r>
+      <w:r>
+        <w:rPr>
+          <w:rFonts w:ascii="Times New Roman" w:hAnsi="Times New Roman" w:cs="Times New Roman"/>
+          <w:sz w:val="24"/>
+          <w:szCs w:val="24"/>
+        </w:rPr>
+        <w:t xml:space="preserve">δεν υπολογίζονται κίνδυνοι τώρα στην αρχή διότι έχουμε κάνει ότι μπορούσαμε και κρίναμε πιο αποτελεσματικό από το προηγούμενο </w:t>
+      </w:r>
+      <w:r>
+        <w:rPr>
+          <w:rFonts w:ascii="Times New Roman" w:hAnsi="Times New Roman" w:cs="Times New Roman"/>
+          <w:sz w:val="24"/>
+          <w:szCs w:val="24"/>
+          <w:lang w:val="en-US"/>
+        </w:rPr>
+        <w:t xml:space="preserve">sprint </w:t>
+      </w:r>
+      <w:r>
+        <w:rPr>
+          <w:rFonts w:ascii="Times New Roman" w:hAnsi="Times New Roman" w:cs="Times New Roman"/>
+          <w:sz w:val="24"/>
+          <w:szCs w:val="24"/>
+        </w:rPr>
+        <w:t>για να αποφύγουμε κινδύνους καθυστέρησης του έργου μας.</w:t>
+      </w:r>
+    </w:p>
+    <w:p>
+      <w:pPr>
+        <w:rPr>
+          <w:rFonts w:ascii="Times New Roman" w:hAnsi="Times New Roman" w:cs="Times New Roman"/>
+          <w:sz w:val="24"/>
+          <w:szCs w:val="24"/>
+        </w:rPr>
+      </w:pPr>
+    </w:p>
+    <w:p>
+      <w:pPr>
+        <w:rPr>
+          <w:rFonts w:ascii="Times New Roman" w:hAnsi="Times New Roman" w:cs="Times New Roman"/>
+          <w:b/>
+          <w:sz w:val="24"/>
+          <w:szCs w:val="24"/>
+        </w:rPr>
+      </w:pPr>
+      <w:r>
+        <w:rPr>
+          <w:rFonts w:ascii="Times New Roman" w:hAnsi="Times New Roman" w:cs="Times New Roman"/>
+          <w:b/>
+          <w:sz w:val="24"/>
+          <w:szCs w:val="24"/>
+        </w:rPr>
+        <w:t>Υλοποίηση Κώδικα</w:t>
+      </w:r>
+    </w:p>
+    <w:p>
+      <w:pPr>
+        <w:rPr>
+          <w:rFonts w:ascii="Times New Roman" w:hAnsi="Times New Roman" w:cs="Times New Roman"/>
+          <w:sz w:val="24"/>
+          <w:szCs w:val="24"/>
+          <w:lang w:val="en-US"/>
+        </w:rPr>
+      </w:pPr>
+      <w:r>
+        <w:rPr>
+          <w:rFonts w:ascii="Times New Roman" w:hAnsi="Times New Roman" w:cs="Times New Roman"/>
+          <w:sz w:val="24"/>
+          <w:szCs w:val="24"/>
+        </w:rPr>
+        <w:t xml:space="preserve">Ο προγραμματισμός ξεκίνησε πάλι αρκετά νωρίς μέσα στο </w:t>
+      </w:r>
+      <w:r>
+        <w:rPr>
+          <w:rFonts w:ascii="Times New Roman" w:hAnsi="Times New Roman" w:cs="Times New Roman"/>
+          <w:sz w:val="24"/>
+          <w:szCs w:val="24"/>
+          <w:lang w:val="en-US"/>
+        </w:rPr>
+        <w:t xml:space="preserve">sprint </w:t>
+      </w:r>
+      <w:r>
+        <w:rPr>
+          <w:rFonts w:ascii="Times New Roman" w:hAnsi="Times New Roman" w:cs="Times New Roman"/>
+          <w:sz w:val="24"/>
+          <w:szCs w:val="24"/>
+        </w:rPr>
+        <w:t xml:space="preserve">με αποτέλεσμα να έχουμε περισσότερο χρόνο για την ολοκλήρωση του και τον καλύτερο έλεγχο του. Όλα βαίνουν καλώς λίγο πριν την ολοκλήρωση του τελευταίου </w:t>
+      </w:r>
+      <w:r>
+        <w:rPr>
+          <w:rFonts w:ascii="Times New Roman" w:hAnsi="Times New Roman" w:cs="Times New Roman"/>
+          <w:sz w:val="24"/>
+          <w:szCs w:val="24"/>
+          <w:lang w:val="en-US"/>
+        </w:rPr>
+        <w:t>sprint.</w:t>
+      </w:r>
+    </w:p>
+    <w:p>
+      <w:pPr>
+        <w:rPr>
+          <w:rFonts w:ascii="Times New Roman" w:hAnsi="Times New Roman" w:cs="Times New Roman"/>
+          <w:sz w:val="24"/>
+          <w:szCs w:val="24"/>
+        </w:rPr>
+      </w:pPr>
+    </w:p>
+    <w:p>
+      <w:pPr>
+        <w:rPr>
+          <w:rFonts w:ascii="Times New Roman" w:hAnsi="Times New Roman" w:cs="Times New Roman"/>
+          <w:sz w:val="24"/>
+          <w:szCs w:val="24"/>
+        </w:rPr>
+      </w:pPr>
+    </w:p>
+    <w:p>
+      <w:pPr>
+        <w:rPr>
+          <w:rFonts w:ascii="Times New Roman" w:hAnsi="Times New Roman" w:cs="Times New Roman"/>
+          <w:sz w:val="24"/>
+          <w:szCs w:val="24"/>
+        </w:rPr>
+      </w:pPr>
+      <w:r>
+        <w:rPr>
+          <w:rFonts w:ascii="Times New Roman" w:hAnsi="Times New Roman" w:cs="Times New Roman"/>
+          <w:b/>
+          <w:sz w:val="24"/>
+          <w:szCs w:val="24"/>
+        </w:rPr>
+        <w:t>Τελικός Έλεγχος</w:t>
+      </w:r>
+    </w:p>
+    <w:p>
+      <w:pPr>
+        <w:rPr>
+          <w:rFonts w:ascii="Times New Roman" w:hAnsi="Times New Roman" w:cs="Times New Roman"/>
+          <w:sz w:val="24"/>
+          <w:szCs w:val="24"/>
+        </w:rPr>
+      </w:pPr>
+      <w:r>
+        <w:rPr>
+          <w:rFonts w:ascii="Times New Roman" w:hAnsi="Times New Roman" w:cs="Times New Roman"/>
+          <w:sz w:val="24"/>
+          <w:szCs w:val="24"/>
+        </w:rPr>
+        <w:t>Ο σχεδιασμός των τεστ έχει ήδη ξεκινήσει από την πρώτη εβδομάδα σε σχέση με την σχεδίαση των οθονών και τις απαιτήσεις που έχουν καθοριστεί από τους πελάτες. Ο ελεγκτής μας έχει ήδη μια πρώτη ιδέα για το τι θα πρέπει να ελέγξει και πως και ξεκίνησε τις διαδικασίες προετοιμασίας. Έχει ολοκληρωθεί η διαδικασία της προετοιμασίας των ελέγχων και ξεκινάει η υλοποίηση των ελέγχων.</w:t>
+      </w:r>
+      <w:r>
+        <w:rPr>
+          <w:rFonts w:ascii="Times New Roman" w:hAnsi="Times New Roman" w:cs="Times New Roman"/>
+          <w:sz w:val="24"/>
+          <w:szCs w:val="24"/>
+          <w:lang w:val="en-US"/>
+        </w:rPr>
+        <w:t xml:space="preserve"> </w:t>
+      </w:r>
+      <w:r>
+        <w:rPr>
+          <w:rFonts w:ascii="Times New Roman" w:hAnsi="Times New Roman" w:cs="Times New Roman"/>
+          <w:sz w:val="24"/>
+          <w:szCs w:val="24"/>
+        </w:rPr>
+        <w:t xml:space="preserve">Να σημειωθεί πως βρέθηκαν και μερικά σφάλματα από προηγούμενα </w:t>
+      </w:r>
+      <w:r>
+        <w:rPr>
+          <w:rFonts w:ascii="Times New Roman" w:hAnsi="Times New Roman" w:cs="Times New Roman"/>
+          <w:sz w:val="24"/>
+          <w:szCs w:val="24"/>
+          <w:lang w:val="en-US"/>
+        </w:rPr>
+        <w:t xml:space="preserve">Sprints </w:t>
+      </w:r>
+      <w:r>
+        <w:rPr>
+          <w:rFonts w:ascii="Times New Roman" w:hAnsi="Times New Roman" w:cs="Times New Roman"/>
+          <w:sz w:val="24"/>
+          <w:szCs w:val="24"/>
+        </w:rPr>
+        <w:t>καθώς ο ελεγκτής μας δουλεύει σε όλη την εφαρμογή όταν ο χρόνος του επιτρέπει. Τα σφάλματα λύθηκαν αμέσως σε συνεννόηση με τους προγραμματιστές.</w:t>
+      </w:r>
+    </w:p>
+    <w:p>
+      <w:pPr>
+        <w:rPr>
+          <w:rFonts w:ascii="Times New Roman" w:hAnsi="Times New Roman" w:cs="Times New Roman"/>
+          <w:sz w:val="24"/>
+          <w:szCs w:val="24"/>
+        </w:rPr>
+      </w:pPr>
+    </w:p>
+    <w:p>
+      <w:pPr>
+        <w:rPr>
+          <w:rFonts w:ascii="Times New Roman" w:hAnsi="Times New Roman" w:cs="Times New Roman"/>
+          <w:sz w:val="24"/>
+          <w:szCs w:val="24"/>
+        </w:rPr>
+      </w:pPr>
+      <w:r>
+        <w:rPr>
+          <w:rFonts w:ascii="Times New Roman" w:hAnsi="Times New Roman" w:cs="Times New Roman"/>
+          <w:b/>
+          <w:sz w:val="24"/>
+          <w:szCs w:val="24"/>
+        </w:rPr>
+        <w:t>Αποδοχή Προϊόντος</w:t>
+      </w:r>
+    </w:p>
+    <w:p>
+      <w:pPr>
+        <w:rPr>
+          <w:rFonts w:ascii="Times New Roman" w:hAnsi="Times New Roman" w:cs="Times New Roman"/>
+          <w:sz w:val="24"/>
+          <w:szCs w:val="24"/>
+        </w:rPr>
+      </w:pPr>
+      <w:r>
+        <w:rPr>
+          <w:rFonts w:ascii="Times New Roman" w:hAnsi="Times New Roman" w:cs="Times New Roman"/>
+          <w:sz w:val="24"/>
+          <w:szCs w:val="24"/>
+        </w:rPr>
+        <w:t xml:space="preserve">Η αποδοχή του προϊόντος θα γίνει στις επόμενες βδομάδες μαζί με την τελική παράδοση προϊόντος. </w:t>
+      </w:r>
     </w:p>
     <w:sectPr>
       <w:pgSz w:w="11906" w:h="16838"/>
